--- a/三创+互联网加+移动应用创新赛资料汇总/互联网+/关于开展2019年第五届中国“互联网+”大学生创新创业大赛的校内选拔赛通知.docx
+++ b/三创+互联网加+移动应用创新赛资料汇总/互联网+/关于开展2019年第五届中国“互联网+”大学生创新创业大赛的校内选拔赛通知.docx
@@ -1,6 +1,6 @@
 
 <file path=word/document.xml><?xml version="1.0" encoding="utf-8"?>
-<w:document xmlns:wpc="http://schemas.microsoft.com/office/word/2010/wordprocessingCanvas" xmlns:mc="http://schemas.openxmlformats.org/markup-compatibility/2006" xmlns:o="urn:schemas-microsoft-com:office:office" xmlns:r="http://schemas.openxmlformats.org/officeDocument/2006/relationships" xmlns:m="http://schemas.openxmlformats.org/officeDocument/2006/math" xmlns:v="urn:schemas-microsoft-com:vml" xmlns:wp14="http://schemas.microsoft.com/office/word/2010/wordprocessingDrawing" xmlns:wp="http://schemas.openxmlformats.org/drawingml/2006/wordprocessingDrawing" xmlns:w10="urn:schemas-microsoft-com:office:word" xmlns:w="http://schemas.openxmlformats.org/wordprocessingml/2006/main" xmlns:w14="http://schemas.microsoft.com/office/word/2010/wordml" xmlns:wpg="http://schemas.microsoft.com/office/word/2010/wordprocessingGroup" xmlns:wpi="http://schemas.microsoft.com/office/word/2010/wordprocessingInk" xmlns:wne="http://schemas.microsoft.com/office/word/2006/wordml" xmlns:wps="http://schemas.microsoft.com/office/word/2010/wordprocessingShape" mc:Ignorable="w14 wp14">
+<w:document xmlns:wpc="http://schemas.microsoft.com/office/word/2010/wordprocessingCanvas" xmlns:mo="http://schemas.microsoft.com/office/mac/office/2008/main" xmlns:mc="http://schemas.openxmlformats.org/markup-compatibility/2006" xmlns:mv="urn:schemas-microsoft-com:mac:vml" xmlns:o="urn:schemas-microsoft-com:office:office" xmlns:r="http://schemas.openxmlformats.org/officeDocument/2006/relationships" xmlns:m="http://schemas.openxmlformats.org/officeDocument/2006/math" xmlns:v="urn:schemas-microsoft-com:vml" xmlns:wp14="http://schemas.microsoft.com/office/word/2010/wordprocessingDrawing" xmlns:wp="http://schemas.openxmlformats.org/drawingml/2006/wordprocessingDrawing" xmlns:w10="urn:schemas-microsoft-com:office:word" xmlns:w="http://schemas.openxmlformats.org/wordprocessingml/2006/main" xmlns:w14="http://schemas.microsoft.com/office/word/2010/wordml" xmlns:w15="http://schemas.microsoft.com/office/word/2012/wordml" xmlns:wpg="http://schemas.microsoft.com/office/word/2010/wordprocessingGroup" xmlns:wpi="http://schemas.microsoft.com/office/word/2010/wordprocessingInk" xmlns:wne="http://schemas.microsoft.com/office/word/2006/wordml" xmlns:wps="http://schemas.microsoft.com/office/word/2010/wordprocessingShape" mc:Ignorable="w14 w15 wp14">
   <w:body>
     <w:p>
       <w:pPr>
@@ -9,7 +9,7 @@
         <w:spacing w:line="420" w:lineRule="atLeast"/>
         <w:jc w:val="center"/>
         <w:rPr>
-          <w:rFonts w:ascii="仿宋_GB2312" w:eastAsia="仿宋_GB2312" w:hAnsi="宋体" w:cs="宋体" w:hint="eastAsia"/>
+          <w:rFonts w:ascii="仿宋_GB2312" w:eastAsia="仿宋_GB2312" w:hAnsi="宋体" w:cs="宋体"/>
           <w:color w:val="000000"/>
           <w:kern w:val="0"/>
           <w:sz w:val="32"/>
@@ -166,19 +166,7 @@
           <w:sz w:val="32"/>
           <w:szCs w:val="32"/>
         </w:rPr>
-        <w:t>按照为促进我校大学生创新</w:t>
-      </w:r>
-      <w:bookmarkStart w:id="0" w:name="_GoBack"/>
-      <w:bookmarkEnd w:id="0"/>
-      <w:r>
-        <w:rPr>
-          <w:rFonts w:ascii="仿宋_GB2312" w:eastAsia="仿宋_GB2312" w:hAnsi="宋体" w:cs="宋体" w:hint="eastAsia"/>
-          <w:color w:val="000000"/>
-          <w:kern w:val="0"/>
-          <w:sz w:val="32"/>
-          <w:szCs w:val="32"/>
-        </w:rPr>
-        <w:t>创业活动开展，积极备战2019年第五届中国“互联网</w:t>
+        <w:t>按照为促进我校大学生创新创业活动开展，积极备战2019年第五届中国“互联网</w:t>
       </w:r>
       <w:r>
         <w:rPr>
@@ -539,29 +527,7 @@
           <w:sz w:val="32"/>
           <w:szCs w:val="32"/>
         </w:rPr>
-        <w:t>”文化创意服务，包括广播影视、设计服务、文化艺术、旅游休闲、艺术品交易、广告会展、</w:t>
-      </w:r>
-      <w:proofErr w:type="gramStart"/>
-      <w:r>
-        <w:rPr>
-          <w:rFonts w:ascii="仿宋_GB2312" w:eastAsia="仿宋_GB2312" w:hAnsi="宋体" w:cs="宋体" w:hint="eastAsia"/>
-          <w:color w:val="000000"/>
-          <w:kern w:val="0"/>
-          <w:sz w:val="32"/>
-          <w:szCs w:val="32"/>
-        </w:rPr>
-        <w:t>动漫娱乐</w:t>
-      </w:r>
-      <w:proofErr w:type="gramEnd"/>
-      <w:r>
-        <w:rPr>
-          <w:rFonts w:ascii="仿宋_GB2312" w:eastAsia="仿宋_GB2312" w:hAnsi="宋体" w:cs="宋体" w:hint="eastAsia"/>
-          <w:color w:val="000000"/>
-          <w:kern w:val="0"/>
-          <w:sz w:val="32"/>
-          <w:szCs w:val="32"/>
-        </w:rPr>
-        <w:t>、体育竞技等；</w:t>
+        <w:t>”文化创意服务，包括广播影视、设计服务、文化艺术、旅游休闲、艺术品交易、广告会展、动漫娱乐、体育竞技等；</w:t>
       </w:r>
       <w:r>
         <w:rPr>
@@ -617,29 +583,7 @@
           <w:sz w:val="32"/>
           <w:szCs w:val="32"/>
         </w:rPr>
-        <w:t>”社会服务，包括电子商务、消费生活、金融、财经法</w:t>
-      </w:r>
-      <w:proofErr w:type="gramStart"/>
-      <w:r>
-        <w:rPr>
-          <w:rFonts w:ascii="仿宋_GB2312" w:eastAsia="仿宋_GB2312" w:hAnsi="宋体" w:cs="宋体" w:hint="eastAsia"/>
-          <w:color w:val="000000"/>
-          <w:kern w:val="0"/>
-          <w:sz w:val="32"/>
-          <w:szCs w:val="32"/>
-        </w:rPr>
-        <w:t>务</w:t>
-      </w:r>
-      <w:proofErr w:type="gramEnd"/>
-      <w:r>
-        <w:rPr>
-          <w:rFonts w:ascii="仿宋_GB2312" w:eastAsia="仿宋_GB2312" w:hAnsi="宋体" w:cs="宋体" w:hint="eastAsia"/>
-          <w:color w:val="000000"/>
-          <w:kern w:val="0"/>
-          <w:sz w:val="32"/>
-          <w:szCs w:val="32"/>
-        </w:rPr>
-        <w:t>、房产家居、高效物流、教育培训、医疗健康、交通、人力资源服务等。</w:t>
+        <w:t>”社会服务，包括电子商务、消费生活、金融、财经法务、房产家居、高效物流、教育培训、医疗健康、交通、人力资源服务等。</w:t>
       </w:r>
       <w:r>
         <w:rPr>
@@ -715,29 +659,7 @@
           <w:sz w:val="32"/>
           <w:szCs w:val="32"/>
         </w:rPr>
-        <w:t>”项目，鼓励各</w:t>
-      </w:r>
-      <w:proofErr w:type="gramStart"/>
-      <w:r>
-        <w:rPr>
-          <w:rFonts w:ascii="仿宋_GB2312" w:eastAsia="仿宋_GB2312" w:hAnsi="宋体" w:cs="宋体" w:hint="eastAsia"/>
-          <w:color w:val="000000"/>
-          <w:kern w:val="0"/>
-          <w:sz w:val="32"/>
-          <w:szCs w:val="32"/>
-        </w:rPr>
-        <w:t>类创新</w:t>
-      </w:r>
-      <w:proofErr w:type="gramEnd"/>
-      <w:r>
-        <w:rPr>
-          <w:rFonts w:ascii="仿宋_GB2312" w:eastAsia="仿宋_GB2312" w:hAnsi="宋体" w:cs="宋体" w:hint="eastAsia"/>
-          <w:color w:val="000000"/>
-          <w:kern w:val="0"/>
-          <w:sz w:val="32"/>
-          <w:szCs w:val="32"/>
-        </w:rPr>
-        <w:t>创业项目参赛，根据行业背景选择相应类型。</w:t>
+        <w:t>”项目，鼓励各类创新创业项目参赛，根据行业背景选择相应类型。</w:t>
       </w:r>
       <w:r>
         <w:rPr>
@@ -809,29 +731,7 @@
           <w:sz w:val="32"/>
           <w:szCs w:val="32"/>
         </w:rPr>
-        <w:t>参加“青年红色筑梦之旅”赛道的项目要在推进革命老区、贫困地区、城乡社区经济社会发展等方面有创新性、实效性和</w:t>
-      </w:r>
-      <w:proofErr w:type="gramStart"/>
-      <w:r>
-        <w:rPr>
-          <w:rFonts w:ascii="仿宋_GB2312" w:eastAsia="仿宋_GB2312" w:hAnsi="宋体" w:cs="宋体" w:hint="eastAsia"/>
-          <w:color w:val="000000"/>
-          <w:kern w:val="0"/>
-          <w:sz w:val="32"/>
-          <w:szCs w:val="32"/>
-        </w:rPr>
-        <w:t>可</w:t>
-      </w:r>
-      <w:proofErr w:type="gramEnd"/>
-      <w:r>
-        <w:rPr>
-          <w:rFonts w:ascii="仿宋_GB2312" w:eastAsia="仿宋_GB2312" w:hAnsi="宋体" w:cs="宋体" w:hint="eastAsia"/>
-          <w:color w:val="000000"/>
-          <w:kern w:val="0"/>
-          <w:sz w:val="32"/>
-          <w:szCs w:val="32"/>
-        </w:rPr>
-        <w:t>持续性，突出项目的社会贡献和公益价值。</w:t>
+        <w:t>参加“青年红色筑梦之旅”赛道的项目要在推进革命老区、贫困地区、城乡社区经济社会发展等方面有创新性、实效性和可持续性，突出项目的社会贡献和公益价值。</w:t>
       </w:r>
       <w:r>
         <w:rPr>
@@ -903,51 +803,7 @@
           <w:sz w:val="32"/>
           <w:szCs w:val="32"/>
         </w:rPr>
-        <w:t>所有参赛项目须真实、健康、合法，无任何不良信息，项目</w:t>
-      </w:r>
-      <w:proofErr w:type="gramStart"/>
-      <w:r>
-        <w:rPr>
-          <w:rFonts w:ascii="仿宋_GB2312" w:eastAsia="仿宋_GB2312" w:hAnsi="宋体" w:cs="宋体" w:hint="eastAsia"/>
-          <w:color w:val="000000"/>
-          <w:kern w:val="0"/>
-          <w:sz w:val="32"/>
-          <w:szCs w:val="32"/>
-        </w:rPr>
-        <w:t>立意应</w:t>
-      </w:r>
-      <w:proofErr w:type="gramEnd"/>
-      <w:r>
-        <w:rPr>
-          <w:rFonts w:ascii="仿宋_GB2312" w:eastAsia="仿宋_GB2312" w:hAnsi="宋体" w:cs="宋体" w:hint="eastAsia"/>
-          <w:color w:val="000000"/>
-          <w:kern w:val="0"/>
-          <w:sz w:val="32"/>
-          <w:szCs w:val="32"/>
-        </w:rPr>
-        <w:t>弘扬正能量，</w:t>
-      </w:r>
-      <w:proofErr w:type="gramStart"/>
-      <w:r>
-        <w:rPr>
-          <w:rFonts w:ascii="仿宋_GB2312" w:eastAsia="仿宋_GB2312" w:hAnsi="宋体" w:cs="宋体" w:hint="eastAsia"/>
-          <w:color w:val="000000"/>
-          <w:kern w:val="0"/>
-          <w:sz w:val="32"/>
-          <w:szCs w:val="32"/>
-        </w:rPr>
-        <w:t>践行</w:t>
-      </w:r>
-      <w:proofErr w:type="gramEnd"/>
-      <w:r>
-        <w:rPr>
-          <w:rFonts w:ascii="仿宋_GB2312" w:eastAsia="仿宋_GB2312" w:hAnsi="宋体" w:cs="宋体" w:hint="eastAsia"/>
-          <w:color w:val="000000"/>
-          <w:kern w:val="0"/>
-          <w:sz w:val="32"/>
-          <w:szCs w:val="32"/>
-        </w:rPr>
-        <w:t>社会主义核心价值观。参赛项目不得侵犯他人知识产权；所涉及的发明创造、专利技术、资源等必须拥有清晰合法的知识产权或物权；抄袭、盗用、提供虚假材料或违反相关法律法规一经发现即刻丧失参赛相关权利并自负一切法律责任。</w:t>
+        <w:t>所有参赛项目须真实、健康、合法，无任何不良信息，项目立意应弘扬正能量，践行社会主义核心价值观。参赛项目不得侵犯他人知识产权；所涉及的发明创造、专利技术、资源等必须拥有清晰合法的知识产权或物权；抄袭、盗用、提供虚假材料或违反相关法律法规一经发现即刻丧失参赛相关权利并自负一切法律责任。</w:t>
       </w:r>
       <w:r>
         <w:rPr>
@@ -1497,29 +1353,7 @@
           <w:sz w:val="32"/>
           <w:szCs w:val="32"/>
         </w:rPr>
-        <w:t>日后注册），且</w:t>
-      </w:r>
-      <w:proofErr w:type="gramStart"/>
-      <w:r>
-        <w:rPr>
-          <w:rFonts w:ascii="仿宋_GB2312" w:eastAsia="仿宋_GB2312" w:hAnsi="宋体" w:cs="宋体" w:hint="eastAsia"/>
-          <w:color w:val="000000"/>
-          <w:kern w:val="0"/>
-          <w:sz w:val="32"/>
-          <w:szCs w:val="32"/>
-        </w:rPr>
-        <w:t>获机构</w:t>
-      </w:r>
-      <w:proofErr w:type="gramEnd"/>
-      <w:r>
-        <w:rPr>
-          <w:rFonts w:ascii="仿宋_GB2312" w:eastAsia="仿宋_GB2312" w:hAnsi="宋体" w:cs="宋体" w:hint="eastAsia"/>
-          <w:color w:val="000000"/>
-          <w:kern w:val="0"/>
-          <w:sz w:val="32"/>
-          <w:szCs w:val="32"/>
-        </w:rPr>
-        <w:t>或个人股权投资不超过</w:t>
+        <w:t>日后注册），且获机构或个人股权投资不超过</w:t>
       </w:r>
       <w:r>
         <w:rPr>
@@ -1671,29 +1505,7 @@
           <w:sz w:val="32"/>
           <w:szCs w:val="32"/>
         </w:rPr>
-        <w:t>（2）</w:t>
-      </w:r>
-      <w:proofErr w:type="gramStart"/>
-      <w:r>
-        <w:rPr>
-          <w:rFonts w:ascii="仿宋_GB2312" w:eastAsia="仿宋_GB2312" w:hAnsi="宋体" w:cs="宋体" w:hint="eastAsia"/>
-          <w:color w:val="000000"/>
-          <w:kern w:val="0"/>
-          <w:sz w:val="32"/>
-          <w:szCs w:val="32"/>
-        </w:rPr>
-        <w:t>初创组项目</w:t>
-      </w:r>
-      <w:proofErr w:type="gramEnd"/>
-      <w:r>
-        <w:rPr>
-          <w:rFonts w:ascii="仿宋_GB2312" w:eastAsia="仿宋_GB2312" w:hAnsi="宋体" w:cs="宋体" w:hint="eastAsia"/>
-          <w:color w:val="000000"/>
-          <w:kern w:val="0"/>
-          <w:sz w:val="32"/>
-          <w:szCs w:val="32"/>
-        </w:rPr>
-        <w:t>的股权结构中，参赛企业法人代表的股权不得少于</w:t>
+        <w:t>（2）初创组项目的股权结构中，参赛企业法人代表的股权不得少于</w:t>
       </w:r>
       <w:r>
         <w:rPr>
@@ -2105,29 +1917,7 @@
           <w:sz w:val="32"/>
           <w:szCs w:val="32"/>
         </w:rPr>
-        <w:t>日后注册），</w:t>
-      </w:r>
-      <w:proofErr w:type="gramStart"/>
-      <w:r>
-        <w:rPr>
-          <w:rFonts w:ascii="仿宋_GB2312" w:eastAsia="仿宋_GB2312" w:hAnsi="宋体" w:cs="宋体" w:hint="eastAsia"/>
-          <w:color w:val="000000"/>
-          <w:kern w:val="0"/>
-          <w:sz w:val="32"/>
-          <w:szCs w:val="32"/>
-        </w:rPr>
-        <w:t>获机构</w:t>
-      </w:r>
-      <w:proofErr w:type="gramEnd"/>
-      <w:r>
-        <w:rPr>
-          <w:rFonts w:ascii="仿宋_GB2312" w:eastAsia="仿宋_GB2312" w:hAnsi="宋体" w:cs="宋体" w:hint="eastAsia"/>
-          <w:color w:val="000000"/>
-          <w:kern w:val="0"/>
-          <w:sz w:val="32"/>
-          <w:szCs w:val="32"/>
-        </w:rPr>
-        <w:t>或个人股权投资</w:t>
+        <w:t>日后注册），获机构或个人股权投资</w:t>
       </w:r>
       <w:r>
         <w:rPr>
@@ -2310,29 +2100,7 @@
           <w:sz w:val="32"/>
           <w:szCs w:val="32"/>
         </w:rPr>
-        <w:t>（2）</w:t>
-      </w:r>
-      <w:proofErr w:type="gramStart"/>
-      <w:r>
-        <w:rPr>
-          <w:rFonts w:ascii="仿宋_GB2312" w:eastAsia="仿宋_GB2312" w:hAnsi="宋体" w:cs="宋体" w:hint="eastAsia"/>
-          <w:color w:val="000000"/>
-          <w:kern w:val="0"/>
-          <w:sz w:val="32"/>
-          <w:szCs w:val="32"/>
-        </w:rPr>
-        <w:t>成长组项目</w:t>
-      </w:r>
-      <w:proofErr w:type="gramEnd"/>
-      <w:r>
-        <w:rPr>
-          <w:rFonts w:ascii="仿宋_GB2312" w:eastAsia="仿宋_GB2312" w:hAnsi="宋体" w:cs="宋体" w:hint="eastAsia"/>
-          <w:color w:val="000000"/>
-          <w:kern w:val="0"/>
-          <w:sz w:val="32"/>
-          <w:szCs w:val="32"/>
-        </w:rPr>
-        <w:t>的股权结构中，参赛企业法人代表的股权不得少于</w:t>
+        <w:t>（2）成长组项目的股权结构中，参赛企业法人代表的股权不得少于</w:t>
       </w:r>
       <w:r>
         <w:rPr>
@@ -3520,29 +3288,7 @@
           <w:sz w:val="32"/>
           <w:szCs w:val="32"/>
         </w:rPr>
-        <w:t>（3）师生共创的商业</w:t>
-      </w:r>
-      <w:proofErr w:type="gramStart"/>
-      <w:r>
-        <w:rPr>
-          <w:rFonts w:ascii="仿宋_GB2312" w:eastAsia="仿宋_GB2312" w:hAnsi="宋体" w:cs="宋体" w:hint="eastAsia"/>
-          <w:color w:val="000000"/>
-          <w:kern w:val="0"/>
-          <w:sz w:val="32"/>
-          <w:szCs w:val="32"/>
-        </w:rPr>
-        <w:t>组项目</w:t>
-      </w:r>
-      <w:proofErr w:type="gramEnd"/>
-      <w:r>
-        <w:rPr>
-          <w:rFonts w:ascii="仿宋_GB2312" w:eastAsia="仿宋_GB2312" w:hAnsi="宋体" w:cs="宋体" w:hint="eastAsia"/>
-          <w:color w:val="000000"/>
-          <w:kern w:val="0"/>
-          <w:sz w:val="32"/>
-          <w:szCs w:val="32"/>
-        </w:rPr>
-        <w:t>只能参加高教主赛道，不能报名参加“青年红色筑梦之旅”赛道。</w:t>
+        <w:t>（3）师生共创的商业组项目只能参加高教主赛道，不能报名参加“青年红色筑梦之旅”赛道。</w:t>
       </w:r>
       <w:r>
         <w:rPr>
@@ -3833,6 +3579,9 @@
         </w:rPr>
         <w:t> </w:t>
       </w:r>
+      <w:bookmarkStart w:id="0" w:name="OLE_LINK1"/>
+      <w:bookmarkStart w:id="1" w:name="OLE_LINK2"/>
+      <w:bookmarkStart w:id="2" w:name="_GoBack"/>
       <w:r>
         <w:rPr>
           <w:rFonts w:ascii="仿宋_GB2312" w:eastAsia="仿宋_GB2312" w:hAnsi="宋体" w:cs="宋体" w:hint="eastAsia"/>
@@ -4014,6 +3763,9 @@
         <w:t>  </w:t>
       </w:r>
     </w:p>
+    <w:bookmarkEnd w:id="0"/>
+    <w:bookmarkEnd w:id="1"/>
+    <w:bookmarkEnd w:id="2"/>
     <w:p>
       <w:pPr>
         <w:widowControl/>
@@ -8023,27 +7775,15 @@
           <w:szCs w:val="24"/>
         </w:rPr>
       </w:pPr>
-      <w:proofErr w:type="gramStart"/>
-      <w:r>
-        <w:rPr>
-          <w:rFonts w:ascii="仿宋_GB2312" w:eastAsia="仿宋_GB2312" w:hAnsi="宋体" w:cs="宋体" w:hint="eastAsia"/>
-          <w:color w:val="000000"/>
-          <w:kern w:val="0"/>
-          <w:sz w:val="32"/>
-          <w:szCs w:val="32"/>
-        </w:rPr>
-        <w:t>通院联系人</w:t>
-      </w:r>
-      <w:proofErr w:type="gramEnd"/>
-      <w:r>
-        <w:rPr>
-          <w:rFonts w:ascii="仿宋_GB2312" w:eastAsia="仿宋_GB2312" w:hAnsi="宋体" w:cs="宋体" w:hint="eastAsia"/>
-          <w:color w:val="000000"/>
-          <w:kern w:val="0"/>
-          <w:sz w:val="32"/>
-          <w:szCs w:val="32"/>
-        </w:rPr>
-        <w:t>：艾达，电话88166351。</w:t>
+      <w:r>
+        <w:rPr>
+          <w:rFonts w:ascii="仿宋_GB2312" w:eastAsia="仿宋_GB2312" w:hAnsi="宋体" w:cs="宋体" w:hint="eastAsia"/>
+          <w:color w:val="000000"/>
+          <w:kern w:val="0"/>
+          <w:sz w:val="32"/>
+          <w:szCs w:val="32"/>
+        </w:rPr>
+        <w:t>通院联系人：艾达，电话88166351。</w:t>
       </w:r>
       <w:r>
         <w:rPr>
@@ -8079,29 +7819,7 @@
           <w:sz w:val="32"/>
           <w:szCs w:val="32"/>
         </w:rPr>
-        <w:t>教务处联系人：</w:t>
-      </w:r>
-      <w:proofErr w:type="gramStart"/>
-      <w:r>
-        <w:rPr>
-          <w:rFonts w:ascii="仿宋_GB2312" w:eastAsia="仿宋_GB2312" w:hAnsi="宋体" w:cs="宋体" w:hint="eastAsia"/>
-          <w:color w:val="000000"/>
-          <w:kern w:val="0"/>
-          <w:sz w:val="32"/>
-          <w:szCs w:val="32"/>
-        </w:rPr>
-        <w:t>姬景聚</w:t>
-      </w:r>
-      <w:proofErr w:type="gramEnd"/>
-      <w:r>
-        <w:rPr>
-          <w:rFonts w:ascii="仿宋_GB2312" w:eastAsia="仿宋_GB2312" w:hAnsi="宋体" w:cs="宋体" w:hint="eastAsia"/>
-          <w:color w:val="000000"/>
-          <w:kern w:val="0"/>
-          <w:sz w:val="32"/>
-          <w:szCs w:val="32"/>
-        </w:rPr>
-        <w:t>，电话88166165。</w:t>
+        <w:t>教务处联系人：姬景聚，电话88166165。</w:t>
       </w:r>
       <w:r>
         <w:rPr>
@@ -8520,7 +8238,7 @@
         </w:rPr>
         <w:t>【</w:t>
       </w:r>
-      <w:hyperlink r:id="rId8" w:tgtFrame="_blank" w:history="1">
+      <w:hyperlink r:id="rId7" w:tgtFrame="_blank" w:history="1">
         <w:r>
           <w:rPr>
             <w:rFonts w:ascii="微软雅黑" w:eastAsia="微软雅黑" w:hAnsi="微软雅黑" w:cs="宋体" w:hint="eastAsia"/>
@@ -8586,7 +8304,7 @@
         </w:rPr>
         <w:t>【</w:t>
       </w:r>
-      <w:hyperlink r:id="rId9" w:tgtFrame="_blank" w:history="1">
+      <w:hyperlink r:id="rId8" w:tgtFrame="_blank" w:history="1">
         <w:r>
           <w:rPr>
             <w:rFonts w:ascii="微软雅黑" w:eastAsia="微软雅黑" w:hAnsi="微软雅黑" w:cs="宋体" w:hint="eastAsia"/>
@@ -8652,7 +8370,7 @@
         </w:rPr>
         <w:t>【</w:t>
       </w:r>
-      <w:hyperlink r:id="rId10" w:tgtFrame="_blank" w:history="1">
+      <w:hyperlink r:id="rId9" w:tgtFrame="_blank" w:history="1">
         <w:r>
           <w:rPr>
             <w:rFonts w:ascii="微软雅黑" w:eastAsia="微软雅黑" w:hAnsi="微软雅黑" w:cs="宋体" w:hint="eastAsia"/>
@@ -8686,7 +8404,7 @@
 </file>
 
 <file path=word/endnotes.xml><?xml version="1.0" encoding="utf-8"?>
-<w:endnotes xmlns:wpc="http://schemas.microsoft.com/office/word/2010/wordprocessingCanvas" xmlns:mc="http://schemas.openxmlformats.org/markup-compatibility/2006" xmlns:o="urn:schemas-microsoft-com:office:office" xmlns:r="http://schemas.openxmlformats.org/officeDocument/2006/relationships" xmlns:m="http://schemas.openxmlformats.org/officeDocument/2006/math" xmlns:v="urn:schemas-microsoft-com:vml" xmlns:wp14="http://schemas.microsoft.com/office/word/2010/wordprocessingDrawing" xmlns:wp="http://schemas.openxmlformats.org/drawingml/2006/wordprocessingDrawing" xmlns:w10="urn:schemas-microsoft-com:office:word" xmlns:w="http://schemas.openxmlformats.org/wordprocessingml/2006/main" xmlns:w14="http://schemas.microsoft.com/office/word/2010/wordml" xmlns:wpg="http://schemas.microsoft.com/office/word/2010/wordprocessingGroup" xmlns:wpi="http://schemas.microsoft.com/office/word/2010/wordprocessingInk" xmlns:wne="http://schemas.microsoft.com/office/word/2006/wordml" xmlns:wps="http://schemas.microsoft.com/office/word/2010/wordprocessingShape" mc:Ignorable="w14 wp14">
+<w:endnotes xmlns:wpc="http://schemas.microsoft.com/office/word/2010/wordprocessingCanvas" xmlns:mo="http://schemas.microsoft.com/office/mac/office/2008/main" xmlns:mc="http://schemas.openxmlformats.org/markup-compatibility/2006" xmlns:mv="urn:schemas-microsoft-com:mac:vml" xmlns:o="urn:schemas-microsoft-com:office:office" xmlns:r="http://schemas.openxmlformats.org/officeDocument/2006/relationships" xmlns:m="http://schemas.openxmlformats.org/officeDocument/2006/math" xmlns:v="urn:schemas-microsoft-com:vml" xmlns:wp14="http://schemas.microsoft.com/office/word/2010/wordprocessingDrawing" xmlns:wp="http://schemas.openxmlformats.org/drawingml/2006/wordprocessingDrawing" xmlns:w10="urn:schemas-microsoft-com:office:word" xmlns:w="http://schemas.openxmlformats.org/wordprocessingml/2006/main" xmlns:w14="http://schemas.microsoft.com/office/word/2010/wordml" xmlns:w15="http://schemas.microsoft.com/office/word/2012/wordml" xmlns:wpg="http://schemas.microsoft.com/office/word/2010/wordprocessingGroup" xmlns:wpi="http://schemas.microsoft.com/office/word/2010/wordprocessingInk" xmlns:wne="http://schemas.microsoft.com/office/word/2006/wordml" xmlns:wps="http://schemas.microsoft.com/office/word/2010/wordprocessingShape" mc:Ignorable="w14 w15 wp14">
   <w:endnote w:type="separator" w:id="-1">
     <w:p>
       <w:r>
@@ -8705,7 +8423,7 @@
 </file>
 
 <file path=word/footnotes.xml><?xml version="1.0" encoding="utf-8"?>
-<w:footnotes xmlns:wpc="http://schemas.microsoft.com/office/word/2010/wordprocessingCanvas" xmlns:mc="http://schemas.openxmlformats.org/markup-compatibility/2006" xmlns:o="urn:schemas-microsoft-com:office:office" xmlns:r="http://schemas.openxmlformats.org/officeDocument/2006/relationships" xmlns:m="http://schemas.openxmlformats.org/officeDocument/2006/math" xmlns:v="urn:schemas-microsoft-com:vml" xmlns:wp14="http://schemas.microsoft.com/office/word/2010/wordprocessingDrawing" xmlns:wp="http://schemas.openxmlformats.org/drawingml/2006/wordprocessingDrawing" xmlns:w10="urn:schemas-microsoft-com:office:word" xmlns:w="http://schemas.openxmlformats.org/wordprocessingml/2006/main" xmlns:w14="http://schemas.microsoft.com/office/word/2010/wordml" xmlns:wpg="http://schemas.microsoft.com/office/word/2010/wordprocessingGroup" xmlns:wpi="http://schemas.microsoft.com/office/word/2010/wordprocessingInk" xmlns:wne="http://schemas.microsoft.com/office/word/2006/wordml" xmlns:wps="http://schemas.microsoft.com/office/word/2010/wordprocessingShape" mc:Ignorable="w14 wp14">
+<w:footnotes xmlns:wpc="http://schemas.microsoft.com/office/word/2010/wordprocessingCanvas" xmlns:mo="http://schemas.microsoft.com/office/mac/office/2008/main" xmlns:mc="http://schemas.openxmlformats.org/markup-compatibility/2006" xmlns:mv="urn:schemas-microsoft-com:mac:vml" xmlns:o="urn:schemas-microsoft-com:office:office" xmlns:r="http://schemas.openxmlformats.org/officeDocument/2006/relationships" xmlns:m="http://schemas.openxmlformats.org/officeDocument/2006/math" xmlns:v="urn:schemas-microsoft-com:vml" xmlns:wp14="http://schemas.microsoft.com/office/word/2010/wordprocessingDrawing" xmlns:wp="http://schemas.openxmlformats.org/drawingml/2006/wordprocessingDrawing" xmlns:w10="urn:schemas-microsoft-com:office:word" xmlns:w="http://schemas.openxmlformats.org/wordprocessingml/2006/main" xmlns:w14="http://schemas.microsoft.com/office/word/2010/wordml" xmlns:w15="http://schemas.microsoft.com/office/word/2012/wordml" xmlns:wpg="http://schemas.microsoft.com/office/word/2010/wordprocessingGroup" xmlns:wpi="http://schemas.microsoft.com/office/word/2010/wordprocessingInk" xmlns:wne="http://schemas.microsoft.com/office/word/2006/wordml" xmlns:wps="http://schemas.microsoft.com/office/word/2010/wordprocessingShape" mc:Ignorable="w14 w15 wp14">
   <w:footnote w:type="separator" w:id="-1">
     <w:p>
       <w:r>
@@ -8724,7 +8442,7 @@
 </file>
 
 <file path=word/numbering.xml><?xml version="1.0" encoding="utf-8"?>
-<w:numbering xmlns:wpc="http://schemas.microsoft.com/office/word/2010/wordprocessingCanvas" xmlns:mc="http://schemas.openxmlformats.org/markup-compatibility/2006" xmlns:o="urn:schemas-microsoft-com:office:office" xmlns:r="http://schemas.openxmlformats.org/officeDocument/2006/relationships" xmlns:m="http://schemas.openxmlformats.org/officeDocument/2006/math" xmlns:v="urn:schemas-microsoft-com:vml" xmlns:wp14="http://schemas.microsoft.com/office/word/2010/wordprocessingDrawing" xmlns:wp="http://schemas.openxmlformats.org/drawingml/2006/wordprocessingDrawing" xmlns:w10="urn:schemas-microsoft-com:office:word" xmlns:w="http://schemas.openxmlformats.org/wordprocessingml/2006/main" xmlns:w14="http://schemas.microsoft.com/office/word/2010/wordml" xmlns:wpg="http://schemas.microsoft.com/office/word/2010/wordprocessingGroup" xmlns:wpi="http://schemas.microsoft.com/office/word/2010/wordprocessingInk" xmlns:wne="http://schemas.microsoft.com/office/word/2006/wordml" xmlns:wps="http://schemas.microsoft.com/office/word/2010/wordprocessingShape" mc:Ignorable="w14 wp14">
+<w:numbering xmlns:wpc="http://schemas.microsoft.com/office/word/2010/wordprocessingCanvas" xmlns:mo="http://schemas.microsoft.com/office/mac/office/2008/main" xmlns:mc="http://schemas.openxmlformats.org/markup-compatibility/2006" xmlns:mv="urn:schemas-microsoft-com:mac:vml" xmlns:o="urn:schemas-microsoft-com:office:office" xmlns:r="http://schemas.openxmlformats.org/officeDocument/2006/relationships" xmlns:m="http://schemas.openxmlformats.org/officeDocument/2006/math" xmlns:v="urn:schemas-microsoft-com:vml" xmlns:wp14="http://schemas.microsoft.com/office/word/2010/wordprocessingDrawing" xmlns:wp="http://schemas.openxmlformats.org/drawingml/2006/wordprocessingDrawing" xmlns:w10="urn:schemas-microsoft-com:office:word" xmlns:w="http://schemas.openxmlformats.org/wordprocessingml/2006/main" xmlns:w14="http://schemas.microsoft.com/office/word/2010/wordml" xmlns:w15="http://schemas.microsoft.com/office/word/2012/wordml" xmlns:wpg="http://schemas.microsoft.com/office/word/2010/wordprocessingGroup" xmlns:wpi="http://schemas.microsoft.com/office/word/2010/wordprocessingInk" xmlns:wne="http://schemas.microsoft.com/office/word/2006/wordml" xmlns:wps="http://schemas.microsoft.com/office/word/2010/wordprocessingShape" mc:Ignorable="w14 w15 wp14">
   <w:abstractNum w:abstractNumId="0">
     <w:nsid w:val="755352FB"/>
     <w:multiLevelType w:val="multilevel"/>
@@ -8881,7 +8599,7 @@
 </file>
 
 <file path=word/styles.xml><?xml version="1.0" encoding="utf-8"?>
-<w:styles xmlns:mc="http://schemas.openxmlformats.org/markup-compatibility/2006" xmlns:r="http://schemas.openxmlformats.org/officeDocument/2006/relationships" xmlns:w="http://schemas.openxmlformats.org/wordprocessingml/2006/main" xmlns:w14="http://schemas.microsoft.com/office/word/2010/wordml" mc:Ignorable="w14">
+<w:styles xmlns:mc="http://schemas.openxmlformats.org/markup-compatibility/2006" xmlns:r="http://schemas.openxmlformats.org/officeDocument/2006/relationships" xmlns:w="http://schemas.openxmlformats.org/wordprocessingml/2006/main" xmlns:w14="http://schemas.microsoft.com/office/word/2010/wordml" xmlns:w15="http://schemas.microsoft.com/office/word/2012/wordml" mc:Ignorable="w14 w15">
   <w:docDefaults>
     <w:rPrDefault>
       <w:rPr>
@@ -8894,144 +8612,387 @@
     </w:rPrDefault>
     <w:pPrDefault/>
   </w:docDefaults>
-  <w:latentStyles w:defLockedState="0" w:defUIPriority="99" w:defSemiHidden="1" w:defUnhideWhenUsed="1" w:defQFormat="0" w:count="267">
-    <w:lsdException w:name="Normal" w:semiHidden="0" w:uiPriority="0" w:unhideWhenUsed="0" w:qFormat="1"/>
-    <w:lsdException w:name="heading 1" w:semiHidden="0" w:uiPriority="9" w:unhideWhenUsed="0" w:qFormat="1"/>
-    <w:lsdException w:name="heading 2" w:uiPriority="9" w:qFormat="1"/>
-    <w:lsdException w:name="heading 3" w:uiPriority="9" w:qFormat="1"/>
-    <w:lsdException w:name="heading 4" w:uiPriority="9" w:qFormat="1"/>
-    <w:lsdException w:name="heading 5" w:uiPriority="9" w:qFormat="1"/>
-    <w:lsdException w:name="heading 6" w:uiPriority="9" w:qFormat="1"/>
-    <w:lsdException w:name="heading 7" w:uiPriority="9" w:qFormat="1"/>
-    <w:lsdException w:name="heading 8" w:uiPriority="9" w:qFormat="1"/>
-    <w:lsdException w:name="heading 9" w:uiPriority="9" w:qFormat="1"/>
-    <w:lsdException w:name="toc 1" w:uiPriority="39"/>
-    <w:lsdException w:name="toc 2" w:uiPriority="39"/>
-    <w:lsdException w:name="toc 3" w:uiPriority="39"/>
-    <w:lsdException w:name="toc 4" w:uiPriority="39"/>
-    <w:lsdException w:name="toc 5" w:uiPriority="39"/>
-    <w:lsdException w:name="toc 6" w:uiPriority="39"/>
-    <w:lsdException w:name="toc 7" w:uiPriority="39"/>
-    <w:lsdException w:name="toc 8" w:uiPriority="39"/>
-    <w:lsdException w:name="toc 9" w:uiPriority="39"/>
-    <w:lsdException w:name="caption" w:uiPriority="35" w:qFormat="1"/>
-    <w:lsdException w:name="Title" w:semiHidden="0" w:uiPriority="10" w:unhideWhenUsed="0" w:qFormat="1"/>
-    <w:lsdException w:name="Default Paragraph Font" w:uiPriority="1"/>
-    <w:lsdException w:name="Subtitle" w:semiHidden="0" w:uiPriority="11" w:unhideWhenUsed="0" w:qFormat="1"/>
-    <w:lsdException w:name="Strong" w:semiHidden="0" w:uiPriority="22" w:unhideWhenUsed="0" w:qFormat="1"/>
-    <w:lsdException w:name="Emphasis" w:semiHidden="0" w:uiPriority="20" w:unhideWhenUsed="0" w:qFormat="1"/>
-    <w:lsdException w:name="Table Grid" w:semiHidden="0" w:uiPriority="39" w:unhideWhenUsed="0"/>
-    <w:lsdException w:name="Placeholder Text" w:unhideWhenUsed="0"/>
-    <w:lsdException w:name="No Spacing" w:semiHidden="0" w:uiPriority="1" w:unhideWhenUsed="0" w:qFormat="1"/>
-    <w:lsdException w:name="Light Shading" w:semiHidden="0" w:uiPriority="60" w:unhideWhenUsed="0"/>
-    <w:lsdException w:name="Light List" w:semiHidden="0" w:uiPriority="61" w:unhideWhenUsed="0"/>
-    <w:lsdException w:name="Light Grid" w:semiHidden="0" w:uiPriority="62" w:unhideWhenUsed="0"/>
-    <w:lsdException w:name="Medium Shading 1" w:semiHidden="0" w:uiPriority="63" w:unhideWhenUsed="0"/>
-    <w:lsdException w:name="Medium Shading 2" w:semiHidden="0" w:uiPriority="64" w:unhideWhenUsed="0"/>
-    <w:lsdException w:name="Medium List 1" w:semiHidden="0" w:uiPriority="65" w:unhideWhenUsed="0"/>
-    <w:lsdException w:name="Medium List 2" w:semiHidden="0" w:uiPriority="66" w:unhideWhenUsed="0"/>
-    <w:lsdException w:name="Medium Grid 1" w:semiHidden="0" w:uiPriority="67" w:unhideWhenUsed="0"/>
-    <w:lsdException w:name="Medium Grid 2" w:semiHidden="0" w:uiPriority="68" w:unhideWhenUsed="0"/>
-    <w:lsdException w:name="Medium Grid 3" w:semiHidden="0" w:uiPriority="69" w:unhideWhenUsed="0"/>
-    <w:lsdException w:name="Dark List" w:semiHidden="0" w:uiPriority="70" w:unhideWhenUsed="0"/>
-    <w:lsdException w:name="Colorful Shading" w:semiHidden="0" w:uiPriority="71" w:unhideWhenUsed="0"/>
-    <w:lsdException w:name="Colorful List" w:semiHidden="0" w:uiPriority="72" w:unhideWhenUsed="0"/>
-    <w:lsdException w:name="Colorful Grid" w:semiHidden="0" w:uiPriority="73" w:unhideWhenUsed="0"/>
-    <w:lsdException w:name="Light Shading Accent 1" w:semiHidden="0" w:uiPriority="60" w:unhideWhenUsed="0"/>
-    <w:lsdException w:name="Light List Accent 1" w:semiHidden="0" w:uiPriority="61" w:unhideWhenUsed="0"/>
-    <w:lsdException w:name="Light Grid Accent 1" w:semiHidden="0" w:uiPriority="62" w:unhideWhenUsed="0"/>
-    <w:lsdException w:name="Medium Shading 1 Accent 1" w:semiHidden="0" w:uiPriority="63" w:unhideWhenUsed="0"/>
-    <w:lsdException w:name="Medium Shading 2 Accent 1" w:semiHidden="0" w:uiPriority="64" w:unhideWhenUsed="0"/>
-    <w:lsdException w:name="Medium List 1 Accent 1" w:semiHidden="0" w:uiPriority="65" w:unhideWhenUsed="0"/>
-    <w:lsdException w:name="Revision" w:unhideWhenUsed="0"/>
-    <w:lsdException w:name="List Paragraph" w:semiHidden="0" w:uiPriority="34" w:unhideWhenUsed="0" w:qFormat="1"/>
-    <w:lsdException w:name="Quote" w:semiHidden="0" w:uiPriority="29" w:unhideWhenUsed="0" w:qFormat="1"/>
-    <w:lsdException w:name="Intense Quote" w:semiHidden="0" w:uiPriority="30" w:unhideWhenUsed="0" w:qFormat="1"/>
-    <w:lsdException w:name="Medium List 2 Accent 1" w:semiHidden="0" w:uiPriority="66" w:unhideWhenUsed="0"/>
-    <w:lsdException w:name="Medium Grid 1 Accent 1" w:semiHidden="0" w:uiPriority="67" w:unhideWhenUsed="0"/>
-    <w:lsdException w:name="Medium Grid 2 Accent 1" w:semiHidden="0" w:uiPriority="68" w:unhideWhenUsed="0"/>
-    <w:lsdException w:name="Medium Grid 3 Accent 1" w:semiHidden="0" w:uiPriority="69" w:unhideWhenUsed="0"/>
-    <w:lsdException w:name="Dark List Accent 1" w:semiHidden="0" w:uiPriority="70" w:unhideWhenUsed="0"/>
-    <w:lsdException w:name="Colorful Shading Accent 1" w:semiHidden="0" w:uiPriority="71" w:unhideWhenUsed="0"/>
-    <w:lsdException w:name="Colorful List Accent 1" w:semiHidden="0" w:uiPriority="72" w:unhideWhenUsed="0"/>
-    <w:lsdException w:name="Colorful Grid Accent 1" w:semiHidden="0" w:uiPriority="73" w:unhideWhenUsed="0"/>
-    <w:lsdException w:name="Light Shading Accent 2" w:semiHidden="0" w:uiPriority="60" w:unhideWhenUsed="0"/>
-    <w:lsdException w:name="Light List Accent 2" w:semiHidden="0" w:uiPriority="61" w:unhideWhenUsed="0"/>
-    <w:lsdException w:name="Light Grid Accent 2" w:semiHidden="0" w:uiPriority="62" w:unhideWhenUsed="0"/>
-    <w:lsdException w:name="Medium Shading 1 Accent 2" w:semiHidden="0" w:uiPriority="63" w:unhideWhenUsed="0"/>
-    <w:lsdException w:name="Medium Shading 2 Accent 2" w:semiHidden="0" w:uiPriority="64" w:unhideWhenUsed="0"/>
-    <w:lsdException w:name="Medium List 1 Accent 2" w:semiHidden="0" w:uiPriority="65" w:unhideWhenUsed="0"/>
-    <w:lsdException w:name="Medium List 2 Accent 2" w:semiHidden="0" w:uiPriority="66" w:unhideWhenUsed="0"/>
-    <w:lsdException w:name="Medium Grid 1 Accent 2" w:semiHidden="0" w:uiPriority="67" w:unhideWhenUsed="0"/>
-    <w:lsdException w:name="Medium Grid 2 Accent 2" w:semiHidden="0" w:uiPriority="68" w:unhideWhenUsed="0"/>
-    <w:lsdException w:name="Medium Grid 3 Accent 2" w:semiHidden="0" w:uiPriority="69" w:unhideWhenUsed="0"/>
-    <w:lsdException w:name="Dark List Accent 2" w:semiHidden="0" w:uiPriority="70" w:unhideWhenUsed="0"/>
-    <w:lsdException w:name="Colorful Shading Accent 2" w:semiHidden="0" w:uiPriority="71" w:unhideWhenUsed="0"/>
-    <w:lsdException w:name="Colorful List Accent 2" w:semiHidden="0" w:uiPriority="72" w:unhideWhenUsed="0"/>
-    <w:lsdException w:name="Colorful Grid Accent 2" w:semiHidden="0" w:uiPriority="73" w:unhideWhenUsed="0"/>
-    <w:lsdException w:name="Light Shading Accent 3" w:semiHidden="0" w:uiPriority="60" w:unhideWhenUsed="0"/>
-    <w:lsdException w:name="Light List Accent 3" w:semiHidden="0" w:uiPriority="61" w:unhideWhenUsed="0"/>
-    <w:lsdException w:name="Light Grid Accent 3" w:semiHidden="0" w:uiPriority="62" w:unhideWhenUsed="0"/>
-    <w:lsdException w:name="Medium Shading 1 Accent 3" w:semiHidden="0" w:uiPriority="63" w:unhideWhenUsed="0"/>
-    <w:lsdException w:name="Medium Shading 2 Accent 3" w:semiHidden="0" w:uiPriority="64" w:unhideWhenUsed="0"/>
-    <w:lsdException w:name="Medium List 1 Accent 3" w:semiHidden="0" w:uiPriority="65" w:unhideWhenUsed="0"/>
-    <w:lsdException w:name="Medium List 2 Accent 3" w:semiHidden="0" w:uiPriority="66" w:unhideWhenUsed="0"/>
-    <w:lsdException w:name="Medium Grid 1 Accent 3" w:semiHidden="0" w:uiPriority="67" w:unhideWhenUsed="0"/>
-    <w:lsdException w:name="Medium Grid 2 Accent 3" w:semiHidden="0" w:uiPriority="68" w:unhideWhenUsed="0"/>
-    <w:lsdException w:name="Medium Grid 3 Accent 3" w:semiHidden="0" w:uiPriority="69" w:unhideWhenUsed="0"/>
-    <w:lsdException w:name="Dark List Accent 3" w:semiHidden="0" w:uiPriority="70" w:unhideWhenUsed="0"/>
-    <w:lsdException w:name="Colorful Shading Accent 3" w:semiHidden="0" w:uiPriority="71" w:unhideWhenUsed="0"/>
-    <w:lsdException w:name="Colorful List Accent 3" w:semiHidden="0" w:uiPriority="72" w:unhideWhenUsed="0"/>
-    <w:lsdException w:name="Colorful Grid Accent 3" w:semiHidden="0" w:uiPriority="73" w:unhideWhenUsed="0"/>
-    <w:lsdException w:name="Light Shading Accent 4" w:semiHidden="0" w:uiPriority="60" w:unhideWhenUsed="0"/>
-    <w:lsdException w:name="Light List Accent 4" w:semiHidden="0" w:uiPriority="61" w:unhideWhenUsed="0"/>
-    <w:lsdException w:name="Light Grid Accent 4" w:semiHidden="0" w:uiPriority="62" w:unhideWhenUsed="0"/>
-    <w:lsdException w:name="Medium Shading 1 Accent 4" w:semiHidden="0" w:uiPriority="63" w:unhideWhenUsed="0"/>
-    <w:lsdException w:name="Medium Shading 2 Accent 4" w:semiHidden="0" w:uiPriority="64" w:unhideWhenUsed="0"/>
-    <w:lsdException w:name="Medium List 1 Accent 4" w:semiHidden="0" w:uiPriority="65" w:unhideWhenUsed="0"/>
-    <w:lsdException w:name="Medium List 2 Accent 4" w:semiHidden="0" w:uiPriority="66" w:unhideWhenUsed="0"/>
-    <w:lsdException w:name="Medium Grid 1 Accent 4" w:semiHidden="0" w:uiPriority="67" w:unhideWhenUsed="0"/>
-    <w:lsdException w:name="Medium Grid 2 Accent 4" w:semiHidden="0" w:uiPriority="68" w:unhideWhenUsed="0"/>
-    <w:lsdException w:name="Medium Grid 3 Accent 4" w:semiHidden="0" w:uiPriority="69" w:unhideWhenUsed="0"/>
-    <w:lsdException w:name="Dark List Accent 4" w:semiHidden="0" w:uiPriority="70" w:unhideWhenUsed="0"/>
-    <w:lsdException w:name="Colorful Shading Accent 4" w:semiHidden="0" w:uiPriority="71" w:unhideWhenUsed="0"/>
-    <w:lsdException w:name="Colorful List Accent 4" w:semiHidden="0" w:uiPriority="72" w:unhideWhenUsed="0"/>
-    <w:lsdException w:name="Colorful Grid Accent 4" w:semiHidden="0" w:uiPriority="73" w:unhideWhenUsed="0"/>
-    <w:lsdException w:name="Light Shading Accent 5" w:semiHidden="0" w:uiPriority="60" w:unhideWhenUsed="0"/>
-    <w:lsdException w:name="Light List Accent 5" w:semiHidden="0" w:uiPriority="61" w:unhideWhenUsed="0"/>
-    <w:lsdException w:name="Light Grid Accent 5" w:semiHidden="0" w:uiPriority="62" w:unhideWhenUsed="0"/>
-    <w:lsdException w:name="Medium Shading 1 Accent 5" w:semiHidden="0" w:uiPriority="63" w:unhideWhenUsed="0"/>
-    <w:lsdException w:name="Medium Shading 2 Accent 5" w:semiHidden="0" w:uiPriority="64" w:unhideWhenUsed="0"/>
-    <w:lsdException w:name="Medium List 1 Accent 5" w:semiHidden="0" w:uiPriority="65" w:unhideWhenUsed="0"/>
-    <w:lsdException w:name="Medium List 2 Accent 5" w:semiHidden="0" w:uiPriority="66" w:unhideWhenUsed="0"/>
-    <w:lsdException w:name="Medium Grid 1 Accent 5" w:semiHidden="0" w:uiPriority="67" w:unhideWhenUsed="0"/>
-    <w:lsdException w:name="Medium Grid 2 Accent 5" w:semiHidden="0" w:uiPriority="68" w:unhideWhenUsed="0"/>
-    <w:lsdException w:name="Medium Grid 3 Accent 5" w:semiHidden="0" w:uiPriority="69" w:unhideWhenUsed="0"/>
-    <w:lsdException w:name="Dark List Accent 5" w:semiHidden="0" w:uiPriority="70" w:unhideWhenUsed="0"/>
-    <w:lsdException w:name="Colorful Shading Accent 5" w:semiHidden="0" w:uiPriority="71" w:unhideWhenUsed="0"/>
-    <w:lsdException w:name="Colorful List Accent 5" w:semiHidden="0" w:uiPriority="72" w:unhideWhenUsed="0"/>
-    <w:lsdException w:name="Colorful Grid Accent 5" w:semiHidden="0" w:uiPriority="73" w:unhideWhenUsed="0"/>
-    <w:lsdException w:name="Light Shading Accent 6" w:semiHidden="0" w:uiPriority="60" w:unhideWhenUsed="0"/>
-    <w:lsdException w:name="Light List Accent 6" w:semiHidden="0" w:uiPriority="61" w:unhideWhenUsed="0"/>
-    <w:lsdException w:name="Light Grid Accent 6" w:semiHidden="0" w:uiPriority="62" w:unhideWhenUsed="0"/>
-    <w:lsdException w:name="Medium Shading 1 Accent 6" w:semiHidden="0" w:uiPriority="63" w:unhideWhenUsed="0"/>
-    <w:lsdException w:name="Medium Shading 2 Accent 6" w:semiHidden="0" w:uiPriority="64" w:unhideWhenUsed="0"/>
-    <w:lsdException w:name="Medium List 1 Accent 6" w:semiHidden="0" w:uiPriority="65" w:unhideWhenUsed="0"/>
-    <w:lsdException w:name="Medium List 2 Accent 6" w:semiHidden="0" w:uiPriority="66" w:unhideWhenUsed="0"/>
-    <w:lsdException w:name="Medium Grid 1 Accent 6" w:semiHidden="0" w:uiPriority="67" w:unhideWhenUsed="0"/>
-    <w:lsdException w:name="Medium Grid 2 Accent 6" w:semiHidden="0" w:uiPriority="68" w:unhideWhenUsed="0"/>
-    <w:lsdException w:name="Medium Grid 3 Accent 6" w:semiHidden="0" w:uiPriority="69" w:unhideWhenUsed="0"/>
-    <w:lsdException w:name="Dark List Accent 6" w:semiHidden="0" w:uiPriority="70" w:unhideWhenUsed="0"/>
-    <w:lsdException w:name="Colorful Shading Accent 6" w:semiHidden="0" w:uiPriority="71" w:unhideWhenUsed="0"/>
-    <w:lsdException w:name="Colorful List Accent 6" w:semiHidden="0" w:uiPriority="72" w:unhideWhenUsed="0"/>
-    <w:lsdException w:name="Colorful Grid Accent 6" w:semiHidden="0" w:uiPriority="73" w:unhideWhenUsed="0"/>
-    <w:lsdException w:name="Subtle Emphasis" w:semiHidden="0" w:uiPriority="19" w:unhideWhenUsed="0" w:qFormat="1"/>
-    <w:lsdException w:name="Intense Emphasis" w:semiHidden="0" w:uiPriority="21" w:unhideWhenUsed="0" w:qFormat="1"/>
-    <w:lsdException w:name="Subtle Reference" w:semiHidden="0" w:uiPriority="31" w:unhideWhenUsed="0" w:qFormat="1"/>
-    <w:lsdException w:name="Intense Reference" w:semiHidden="0" w:uiPriority="32" w:unhideWhenUsed="0" w:qFormat="1"/>
-    <w:lsdException w:name="Book Title" w:semiHidden="0" w:uiPriority="33" w:unhideWhenUsed="0" w:qFormat="1"/>
-    <w:lsdException w:name="Bibliography" w:uiPriority="37"/>
-    <w:lsdException w:name="TOC Heading" w:uiPriority="39" w:qFormat="1"/>
+  <w:latentStyles w:defLockedState="0" w:defUIPriority="99" w:defSemiHidden="0" w:defUnhideWhenUsed="0" w:defQFormat="0" w:count="380">
+    <w:lsdException w:name="Normal" w:uiPriority="0" w:qFormat="1"/>
+    <w:lsdException w:name="heading 1" w:uiPriority="9" w:qFormat="1"/>
+    <w:lsdException w:name="heading 2" w:semiHidden="1" w:uiPriority="9" w:unhideWhenUsed="1" w:qFormat="1"/>
+    <w:lsdException w:name="heading 3" w:semiHidden="1" w:uiPriority="9" w:unhideWhenUsed="1" w:qFormat="1"/>
+    <w:lsdException w:name="heading 4" w:semiHidden="1" w:uiPriority="9" w:unhideWhenUsed="1" w:qFormat="1"/>
+    <w:lsdException w:name="heading 5" w:semiHidden="1" w:uiPriority="9" w:unhideWhenUsed="1" w:qFormat="1"/>
+    <w:lsdException w:name="heading 6" w:semiHidden="1" w:uiPriority="9" w:unhideWhenUsed="1" w:qFormat="1"/>
+    <w:lsdException w:name="heading 7" w:semiHidden="1" w:uiPriority="9" w:unhideWhenUsed="1" w:qFormat="1"/>
+    <w:lsdException w:name="heading 8" w:semiHidden="1" w:uiPriority="9" w:unhideWhenUsed="1" w:qFormat="1"/>
+    <w:lsdException w:name="heading 9" w:semiHidden="1" w:uiPriority="9" w:unhideWhenUsed="1" w:qFormat="1"/>
+    <w:lsdException w:name="index 1" w:semiHidden="1" w:unhideWhenUsed="1"/>
+    <w:lsdException w:name="index 2" w:semiHidden="1" w:unhideWhenUsed="1"/>
+    <w:lsdException w:name="index 3" w:semiHidden="1" w:unhideWhenUsed="1"/>
+    <w:lsdException w:name="index 4" w:semiHidden="1" w:unhideWhenUsed="1"/>
+    <w:lsdException w:name="index 5" w:semiHidden="1" w:unhideWhenUsed="1"/>
+    <w:lsdException w:name="index 6" w:semiHidden="1" w:unhideWhenUsed="1"/>
+    <w:lsdException w:name="index 7" w:semiHidden="1" w:unhideWhenUsed="1"/>
+    <w:lsdException w:name="index 8" w:semiHidden="1" w:unhideWhenUsed="1"/>
+    <w:lsdException w:name="index 9" w:semiHidden="1" w:unhideWhenUsed="1"/>
+    <w:lsdException w:name="toc 1" w:semiHidden="1" w:uiPriority="39" w:unhideWhenUsed="1"/>
+    <w:lsdException w:name="toc 2" w:semiHidden="1" w:uiPriority="39" w:unhideWhenUsed="1"/>
+    <w:lsdException w:name="toc 3" w:semiHidden="1" w:uiPriority="39" w:unhideWhenUsed="1"/>
+    <w:lsdException w:name="toc 4" w:semiHidden="1" w:uiPriority="39" w:unhideWhenUsed="1"/>
+    <w:lsdException w:name="toc 5" w:semiHidden="1" w:uiPriority="39" w:unhideWhenUsed="1"/>
+    <w:lsdException w:name="toc 6" w:semiHidden="1" w:uiPriority="39" w:unhideWhenUsed="1"/>
+    <w:lsdException w:name="toc 7" w:semiHidden="1" w:uiPriority="39" w:unhideWhenUsed="1"/>
+    <w:lsdException w:name="toc 8" w:semiHidden="1" w:uiPriority="39" w:unhideWhenUsed="1"/>
+    <w:lsdException w:name="toc 9" w:semiHidden="1" w:uiPriority="39" w:unhideWhenUsed="1"/>
+    <w:lsdException w:name="Normal Indent" w:semiHidden="1" w:unhideWhenUsed="1"/>
+    <w:lsdException w:name="footnote text" w:semiHidden="1" w:unhideWhenUsed="1"/>
+    <w:lsdException w:name="annotation text" w:semiHidden="1" w:unhideWhenUsed="1"/>
+    <w:lsdException w:name="header" w:semiHidden="1" w:unhideWhenUsed="1"/>
+    <w:lsdException w:name="footer" w:semiHidden="1" w:unhideWhenUsed="1"/>
+    <w:lsdException w:name="index heading" w:semiHidden="1" w:unhideWhenUsed="1"/>
+    <w:lsdException w:name="caption" w:semiHidden="1" w:uiPriority="35" w:unhideWhenUsed="1" w:qFormat="1"/>
+    <w:lsdException w:name="table of figures" w:semiHidden="1" w:unhideWhenUsed="1"/>
+    <w:lsdException w:name="envelope address" w:semiHidden="1" w:unhideWhenUsed="1"/>
+    <w:lsdException w:name="envelope return" w:semiHidden="1" w:unhideWhenUsed="1"/>
+    <w:lsdException w:name="footnote reference" w:semiHidden="1" w:unhideWhenUsed="1"/>
+    <w:lsdException w:name="annotation reference" w:semiHidden="1" w:unhideWhenUsed="1"/>
+    <w:lsdException w:name="line number" w:semiHidden="1" w:unhideWhenUsed="1"/>
+    <w:lsdException w:name="page number" w:semiHidden="1" w:unhideWhenUsed="1"/>
+    <w:lsdException w:name="endnote reference" w:semiHidden="1" w:unhideWhenUsed="1"/>
+    <w:lsdException w:name="endnote text" w:semiHidden="1" w:unhideWhenUsed="1"/>
+    <w:lsdException w:name="table of authorities" w:semiHidden="1" w:unhideWhenUsed="1"/>
+    <w:lsdException w:name="macro" w:semiHidden="1" w:unhideWhenUsed="1"/>
+    <w:lsdException w:name="toa heading" w:semiHidden="1" w:unhideWhenUsed="1"/>
+    <w:lsdException w:name="List" w:semiHidden="1" w:unhideWhenUsed="1"/>
+    <w:lsdException w:name="List Bullet" w:semiHidden="1" w:unhideWhenUsed="1"/>
+    <w:lsdException w:name="List Number" w:semiHidden="1" w:unhideWhenUsed="1"/>
+    <w:lsdException w:name="List 2" w:semiHidden="1" w:unhideWhenUsed="1"/>
+    <w:lsdException w:name="List 3" w:semiHidden="1" w:unhideWhenUsed="1"/>
+    <w:lsdException w:name="List 4" w:semiHidden="1" w:unhideWhenUsed="1"/>
+    <w:lsdException w:name="List 5" w:semiHidden="1" w:unhideWhenUsed="1"/>
+    <w:lsdException w:name="List Bullet 2" w:semiHidden="1" w:unhideWhenUsed="1"/>
+    <w:lsdException w:name="List Bullet 3" w:semiHidden="1" w:unhideWhenUsed="1"/>
+    <w:lsdException w:name="List Bullet 4" w:semiHidden="1" w:unhideWhenUsed="1"/>
+    <w:lsdException w:name="List Bullet 5" w:semiHidden="1" w:unhideWhenUsed="1"/>
+    <w:lsdException w:name="List Number 2" w:semiHidden="1" w:unhideWhenUsed="1"/>
+    <w:lsdException w:name="List Number 3" w:semiHidden="1" w:unhideWhenUsed="1"/>
+    <w:lsdException w:name="List Number 4" w:semiHidden="1" w:unhideWhenUsed="1"/>
+    <w:lsdException w:name="List Number 5" w:semiHidden="1" w:unhideWhenUsed="1"/>
+    <w:lsdException w:name="Title" w:uiPriority="10" w:qFormat="1"/>
+    <w:lsdException w:name="Closing" w:semiHidden="1" w:unhideWhenUsed="1"/>
+    <w:lsdException w:name="Signature" w:semiHidden="1" w:unhideWhenUsed="1"/>
+    <w:lsdException w:name="Default Paragraph Font" w:semiHidden="1" w:uiPriority="1" w:unhideWhenUsed="1"/>
+    <w:lsdException w:name="Body Text" w:semiHidden="1" w:unhideWhenUsed="1"/>
+    <w:lsdException w:name="Body Text Indent" w:semiHidden="1" w:unhideWhenUsed="1"/>
+    <w:lsdException w:name="List Continue" w:semiHidden="1" w:unhideWhenUsed="1"/>
+    <w:lsdException w:name="List Continue 2" w:semiHidden="1" w:unhideWhenUsed="1"/>
+    <w:lsdException w:name="List Continue 3" w:semiHidden="1" w:unhideWhenUsed="1"/>
+    <w:lsdException w:name="List Continue 4" w:semiHidden="1" w:unhideWhenUsed="1"/>
+    <w:lsdException w:name="List Continue 5" w:semiHidden="1" w:unhideWhenUsed="1"/>
+    <w:lsdException w:name="Message Header" w:semiHidden="1" w:unhideWhenUsed="1"/>
+    <w:lsdException w:name="Subtitle" w:uiPriority="11" w:qFormat="1"/>
+    <w:lsdException w:name="Salutation" w:semiHidden="1" w:unhideWhenUsed="1"/>
+    <w:lsdException w:name="Date" w:semiHidden="1" w:unhideWhenUsed="1"/>
+    <w:lsdException w:name="Body Text First Indent" w:semiHidden="1" w:unhideWhenUsed="1"/>
+    <w:lsdException w:name="Body Text First Indent 2" w:semiHidden="1" w:unhideWhenUsed="1"/>
+    <w:lsdException w:name="Note Heading" w:semiHidden="1" w:unhideWhenUsed="1"/>
+    <w:lsdException w:name="Body Text 2" w:semiHidden="1" w:unhideWhenUsed="1"/>
+    <w:lsdException w:name="Body Text 3" w:semiHidden="1" w:unhideWhenUsed="1"/>
+    <w:lsdException w:name="Body Text Indent 2" w:semiHidden="1" w:unhideWhenUsed="1"/>
+    <w:lsdException w:name="Body Text Indent 3" w:semiHidden="1" w:unhideWhenUsed="1"/>
+    <w:lsdException w:name="Block Text" w:semiHidden="1" w:unhideWhenUsed="1"/>
+    <w:lsdException w:name="Hyperlink" w:semiHidden="1" w:unhideWhenUsed="1"/>
+    <w:lsdException w:name="FollowedHyperlink" w:semiHidden="1" w:unhideWhenUsed="1"/>
+    <w:lsdException w:name="Strong" w:uiPriority="22" w:qFormat="1"/>
+    <w:lsdException w:name="Emphasis" w:uiPriority="20" w:qFormat="1"/>
+    <w:lsdException w:name="Document Map" w:semiHidden="1" w:unhideWhenUsed="1"/>
+    <w:lsdException w:name="Plain Text" w:semiHidden="1" w:unhideWhenUsed="1"/>
+    <w:lsdException w:name="E-mail Signature" w:semiHidden="1" w:unhideWhenUsed="1"/>
+    <w:lsdException w:name="HTML Top of Form" w:semiHidden="1" w:unhideWhenUsed="1"/>
+    <w:lsdException w:name="HTML Bottom of Form" w:semiHidden="1" w:unhideWhenUsed="1"/>
+    <w:lsdException w:name="Normal (Web)" w:semiHidden="1" w:unhideWhenUsed="1"/>
+    <w:lsdException w:name="HTML Acronym" w:semiHidden="1" w:unhideWhenUsed="1"/>
+    <w:lsdException w:name="HTML Address" w:semiHidden="1" w:unhideWhenUsed="1"/>
+    <w:lsdException w:name="HTML Cite" w:semiHidden="1" w:unhideWhenUsed="1"/>
+    <w:lsdException w:name="HTML Code" w:semiHidden="1" w:unhideWhenUsed="1"/>
+    <w:lsdException w:name="HTML Definition" w:semiHidden="1" w:unhideWhenUsed="1"/>
+    <w:lsdException w:name="HTML Keyboard" w:semiHidden="1" w:unhideWhenUsed="1"/>
+    <w:lsdException w:name="HTML Preformatted" w:semiHidden="1" w:unhideWhenUsed="1"/>
+    <w:lsdException w:name="HTML Sample" w:semiHidden="1" w:unhideWhenUsed="1"/>
+    <w:lsdException w:name="HTML Typewriter" w:semiHidden="1" w:unhideWhenUsed="1"/>
+    <w:lsdException w:name="HTML Variable" w:semiHidden="1" w:unhideWhenUsed="1"/>
+    <w:lsdException w:name="Normal Table" w:semiHidden="1" w:unhideWhenUsed="1"/>
+    <w:lsdException w:name="annotation subject" w:semiHidden="1" w:unhideWhenUsed="1"/>
+    <w:lsdException w:name="No List" w:semiHidden="1" w:unhideWhenUsed="1"/>
+    <w:lsdException w:name="Outline List 1" w:semiHidden="1" w:unhideWhenUsed="1"/>
+    <w:lsdException w:name="Outline List 2" w:semiHidden="1" w:unhideWhenUsed="1"/>
+    <w:lsdException w:name="Outline List 3" w:semiHidden="1" w:unhideWhenUsed="1"/>
+    <w:lsdException w:name="Table Simple 1" w:semiHidden="1" w:unhideWhenUsed="1"/>
+    <w:lsdException w:name="Table Simple 2" w:semiHidden="1" w:unhideWhenUsed="1"/>
+    <w:lsdException w:name="Table Simple 3" w:semiHidden="1" w:unhideWhenUsed="1"/>
+    <w:lsdException w:name="Table Classic 1" w:semiHidden="1" w:unhideWhenUsed="1"/>
+    <w:lsdException w:name="Table Classic 2" w:semiHidden="1" w:unhideWhenUsed="1"/>
+    <w:lsdException w:name="Table Classic 3" w:semiHidden="1" w:unhideWhenUsed="1"/>
+    <w:lsdException w:name="Table Classic 4" w:semiHidden="1" w:unhideWhenUsed="1"/>
+    <w:lsdException w:name="Table Colorful 1" w:semiHidden="1" w:unhideWhenUsed="1"/>
+    <w:lsdException w:name="Table Colorful 2" w:semiHidden="1" w:unhideWhenUsed="1"/>
+    <w:lsdException w:name="Table Colorful 3" w:semiHidden="1" w:unhideWhenUsed="1"/>
+    <w:lsdException w:name="Table Columns 1" w:semiHidden="1" w:unhideWhenUsed="1"/>
+    <w:lsdException w:name="Table Columns 2" w:semiHidden="1" w:unhideWhenUsed="1"/>
+    <w:lsdException w:name="Table Columns 3" w:semiHidden="1" w:unhideWhenUsed="1"/>
+    <w:lsdException w:name="Table Columns 4" w:semiHidden="1" w:unhideWhenUsed="1"/>
+    <w:lsdException w:name="Table Columns 5" w:semiHidden="1" w:unhideWhenUsed="1"/>
+    <w:lsdException w:name="Table Grid 1" w:semiHidden="1" w:unhideWhenUsed="1"/>
+    <w:lsdException w:name="Table Grid 2" w:semiHidden="1" w:unhideWhenUsed="1"/>
+    <w:lsdException w:name="Table Grid 3" w:semiHidden="1" w:unhideWhenUsed="1"/>
+    <w:lsdException w:name="Table Grid 4" w:semiHidden="1" w:unhideWhenUsed="1"/>
+    <w:lsdException w:name="Table Grid 5" w:semiHidden="1" w:unhideWhenUsed="1"/>
+    <w:lsdException w:name="Table Grid 6" w:semiHidden="1" w:unhideWhenUsed="1"/>
+    <w:lsdException w:name="Table Grid 7" w:semiHidden="1" w:unhideWhenUsed="1"/>
+    <w:lsdException w:name="Table Grid 8" w:semiHidden="1" w:unhideWhenUsed="1"/>
+    <w:lsdException w:name="Table List 1" w:semiHidden="1" w:unhideWhenUsed="1"/>
+    <w:lsdException w:name="Table List 2" w:semiHidden="1" w:unhideWhenUsed="1"/>
+    <w:lsdException w:name="Table List 3" w:semiHidden="1" w:unhideWhenUsed="1"/>
+    <w:lsdException w:name="Table List 4" w:semiHidden="1" w:unhideWhenUsed="1"/>
+    <w:lsdException w:name="Table List 5" w:semiHidden="1" w:unhideWhenUsed="1"/>
+    <w:lsdException w:name="Table List 6" w:semiHidden="1" w:unhideWhenUsed="1"/>
+    <w:lsdException w:name="Table List 7" w:semiHidden="1" w:unhideWhenUsed="1"/>
+    <w:lsdException w:name="Table List 8" w:semiHidden="1" w:unhideWhenUsed="1"/>
+    <w:lsdException w:name="Table 3D effects 1" w:semiHidden="1" w:unhideWhenUsed="1"/>
+    <w:lsdException w:name="Table 3D effects 2" w:semiHidden="1" w:unhideWhenUsed="1"/>
+    <w:lsdException w:name="Table 3D effects 3" w:semiHidden="1" w:unhideWhenUsed="1"/>
+    <w:lsdException w:name="Table Contemporary" w:semiHidden="1" w:unhideWhenUsed="1"/>
+    <w:lsdException w:name="Table Elegant" w:semiHidden="1" w:unhideWhenUsed="1"/>
+    <w:lsdException w:name="Table Professional" w:semiHidden="1" w:unhideWhenUsed="1"/>
+    <w:lsdException w:name="Table Subtle 1" w:semiHidden="1" w:unhideWhenUsed="1"/>
+    <w:lsdException w:name="Table Subtle 2" w:semiHidden="1" w:unhideWhenUsed="1"/>
+    <w:lsdException w:name="Table Web 1" w:semiHidden="1" w:unhideWhenUsed="1"/>
+    <w:lsdException w:name="Table Web 2" w:semiHidden="1" w:unhideWhenUsed="1"/>
+    <w:lsdException w:name="Table Web 3" w:semiHidden="1" w:unhideWhenUsed="1"/>
+    <w:lsdException w:name="Balloon Text" w:semiHidden="1" w:unhideWhenUsed="1"/>
+    <w:lsdException w:name="Table Grid" w:uiPriority="39"/>
+    <w:lsdException w:name="Table Theme" w:semiHidden="1" w:unhideWhenUsed="1"/>
+    <w:lsdException w:name="Note Level 1" w:semiHidden="1" w:unhideWhenUsed="1"/>
+    <w:lsdException w:name="Note Level 2" w:semiHidden="1" w:unhideWhenUsed="1"/>
+    <w:lsdException w:name="Note Level 3" w:semiHidden="1" w:unhideWhenUsed="1"/>
+    <w:lsdException w:name="Note Level 4" w:semiHidden="1" w:unhideWhenUsed="1"/>
+    <w:lsdException w:name="Note Level 5" w:semiHidden="1" w:unhideWhenUsed="1"/>
+    <w:lsdException w:name="Note Level 6" w:semiHidden="1" w:unhideWhenUsed="1"/>
+    <w:lsdException w:name="Note Level 7" w:semiHidden="1" w:unhideWhenUsed="1"/>
+    <w:lsdException w:name="Note Level 8" w:semiHidden="1" w:unhideWhenUsed="1"/>
+    <w:lsdException w:name="Note Level 9" w:semiHidden="1" w:unhideWhenUsed="1"/>
+    <w:lsdException w:name="Placeholder Text" w:semiHidden="1"/>
+    <w:lsdException w:name="No Spacing" w:uiPriority="1" w:qFormat="1"/>
+    <w:lsdException w:name="Light Shading" w:uiPriority="60"/>
+    <w:lsdException w:name="Light List" w:uiPriority="61"/>
+    <w:lsdException w:name="Light Grid" w:uiPriority="62"/>
+    <w:lsdException w:name="Medium Shading 1" w:uiPriority="63"/>
+    <w:lsdException w:name="Medium Shading 2" w:uiPriority="64"/>
+    <w:lsdException w:name="Medium List 1" w:uiPriority="65"/>
+    <w:lsdException w:name="Medium List 2" w:uiPriority="66"/>
+    <w:lsdException w:name="Medium Grid 1" w:uiPriority="67"/>
+    <w:lsdException w:name="Medium Grid 2" w:uiPriority="68"/>
+    <w:lsdException w:name="Medium Grid 3" w:uiPriority="69"/>
+    <w:lsdException w:name="Dark List" w:uiPriority="70"/>
+    <w:lsdException w:name="Colorful Shading" w:uiPriority="71"/>
+    <w:lsdException w:name="Colorful List" w:uiPriority="72"/>
+    <w:lsdException w:name="Colorful Grid" w:uiPriority="73"/>
+    <w:lsdException w:name="Light Shading Accent 1" w:uiPriority="60"/>
+    <w:lsdException w:name="Light List Accent 1" w:uiPriority="61"/>
+    <w:lsdException w:name="Light Grid Accent 1" w:uiPriority="62"/>
+    <w:lsdException w:name="Medium Shading 1 Accent 1" w:uiPriority="63"/>
+    <w:lsdException w:name="Medium Shading 2 Accent 1" w:uiPriority="64"/>
+    <w:lsdException w:name="Medium List 1 Accent 1" w:uiPriority="65"/>
+    <w:lsdException w:name="Revision" w:semiHidden="1"/>
+    <w:lsdException w:name="List Paragraph" w:uiPriority="34" w:qFormat="1"/>
+    <w:lsdException w:name="Quote" w:uiPriority="29" w:qFormat="1"/>
+    <w:lsdException w:name="Intense Quote" w:uiPriority="30" w:qFormat="1"/>
+    <w:lsdException w:name="Medium List 2 Accent 1" w:uiPriority="66"/>
+    <w:lsdException w:name="Medium Grid 1 Accent 1" w:uiPriority="67"/>
+    <w:lsdException w:name="Medium Grid 2 Accent 1" w:uiPriority="68"/>
+    <w:lsdException w:name="Medium Grid 3 Accent 1" w:uiPriority="69"/>
+    <w:lsdException w:name="Dark List Accent 1" w:uiPriority="70"/>
+    <w:lsdException w:name="Colorful Shading Accent 1" w:uiPriority="71"/>
+    <w:lsdException w:name="Colorful List Accent 1" w:uiPriority="72"/>
+    <w:lsdException w:name="Colorful Grid Accent 1" w:uiPriority="73"/>
+    <w:lsdException w:name="Light Shading Accent 2" w:uiPriority="60"/>
+    <w:lsdException w:name="Light List Accent 2" w:uiPriority="61"/>
+    <w:lsdException w:name="Light Grid Accent 2" w:uiPriority="62"/>
+    <w:lsdException w:name="Medium Shading 1 Accent 2" w:uiPriority="63"/>
+    <w:lsdException w:name="Medium Shading 2 Accent 2" w:uiPriority="64"/>
+    <w:lsdException w:name="Medium List 1 Accent 2" w:uiPriority="65"/>
+    <w:lsdException w:name="Medium List 2 Accent 2" w:uiPriority="66"/>
+    <w:lsdException w:name="Medium Grid 1 Accent 2" w:uiPriority="67"/>
+    <w:lsdException w:name="Medium Grid 2 Accent 2" w:uiPriority="68"/>
+    <w:lsdException w:name="Medium Grid 3 Accent 2" w:uiPriority="69"/>
+    <w:lsdException w:name="Dark List Accent 2" w:uiPriority="70"/>
+    <w:lsdException w:name="Colorful Shading Accent 2" w:uiPriority="71"/>
+    <w:lsdException w:name="Colorful List Accent 2" w:uiPriority="72"/>
+    <w:lsdException w:name="Colorful Grid Accent 2" w:uiPriority="73"/>
+    <w:lsdException w:name="Light Shading Accent 3" w:uiPriority="60"/>
+    <w:lsdException w:name="Light List Accent 3" w:uiPriority="61"/>
+    <w:lsdException w:name="Light Grid Accent 3" w:uiPriority="62"/>
+    <w:lsdException w:name="Medium Shading 1 Accent 3" w:uiPriority="63"/>
+    <w:lsdException w:name="Medium Shading 2 Accent 3" w:uiPriority="64"/>
+    <w:lsdException w:name="Medium List 1 Accent 3" w:uiPriority="65"/>
+    <w:lsdException w:name="Medium List 2 Accent 3" w:uiPriority="66"/>
+    <w:lsdException w:name="Medium Grid 1 Accent 3" w:uiPriority="67"/>
+    <w:lsdException w:name="Medium Grid 2 Accent 3" w:uiPriority="68"/>
+    <w:lsdException w:name="Medium Grid 3 Accent 3" w:uiPriority="69"/>
+    <w:lsdException w:name="Dark List Accent 3" w:uiPriority="70"/>
+    <w:lsdException w:name="Colorful Shading Accent 3" w:uiPriority="71"/>
+    <w:lsdException w:name="Colorful List Accent 3" w:uiPriority="72"/>
+    <w:lsdException w:name="Colorful Grid Accent 3" w:uiPriority="73"/>
+    <w:lsdException w:name="Light Shading Accent 4" w:uiPriority="60"/>
+    <w:lsdException w:name="Light List Accent 4" w:uiPriority="61"/>
+    <w:lsdException w:name="Light Grid Accent 4" w:uiPriority="62"/>
+    <w:lsdException w:name="Medium Shading 1 Accent 4" w:uiPriority="63"/>
+    <w:lsdException w:name="Medium Shading 2 Accent 4" w:uiPriority="64"/>
+    <w:lsdException w:name="Medium List 1 Accent 4" w:uiPriority="65"/>
+    <w:lsdException w:name="Medium List 2 Accent 4" w:uiPriority="66"/>
+    <w:lsdException w:name="Medium Grid 1 Accent 4" w:uiPriority="67"/>
+    <w:lsdException w:name="Medium Grid 2 Accent 4" w:uiPriority="68"/>
+    <w:lsdException w:name="Medium Grid 3 Accent 4" w:uiPriority="69"/>
+    <w:lsdException w:name="Dark List Accent 4" w:uiPriority="70"/>
+    <w:lsdException w:name="Colorful Shading Accent 4" w:uiPriority="71"/>
+    <w:lsdException w:name="Colorful List Accent 4" w:uiPriority="72"/>
+    <w:lsdException w:name="Colorful Grid Accent 4" w:uiPriority="73"/>
+    <w:lsdException w:name="Light Shading Accent 5" w:uiPriority="60"/>
+    <w:lsdException w:name="Light List Accent 5" w:uiPriority="61"/>
+    <w:lsdException w:name="Light Grid Accent 5" w:uiPriority="62"/>
+    <w:lsdException w:name="Medium Shading 1 Accent 5" w:uiPriority="63"/>
+    <w:lsdException w:name="Medium Shading 2 Accent 5" w:uiPriority="64"/>
+    <w:lsdException w:name="Medium List 1 Accent 5" w:uiPriority="65"/>
+    <w:lsdException w:name="Medium List 2 Accent 5" w:uiPriority="66"/>
+    <w:lsdException w:name="Medium Grid 1 Accent 5" w:uiPriority="67"/>
+    <w:lsdException w:name="Medium Grid 2 Accent 5" w:uiPriority="68"/>
+    <w:lsdException w:name="Medium Grid 3 Accent 5" w:uiPriority="69"/>
+    <w:lsdException w:name="Dark List Accent 5" w:uiPriority="70"/>
+    <w:lsdException w:name="Colorful Shading Accent 5" w:uiPriority="71"/>
+    <w:lsdException w:name="Colorful List Accent 5" w:uiPriority="72"/>
+    <w:lsdException w:name="Colorful Grid Accent 5" w:uiPriority="73"/>
+    <w:lsdException w:name="Light Shading Accent 6" w:uiPriority="60"/>
+    <w:lsdException w:name="Light List Accent 6" w:uiPriority="61"/>
+    <w:lsdException w:name="Light Grid Accent 6" w:uiPriority="62"/>
+    <w:lsdException w:name="Medium Shading 1 Accent 6" w:uiPriority="63"/>
+    <w:lsdException w:name="Medium Shading 2 Accent 6" w:uiPriority="64"/>
+    <w:lsdException w:name="Medium List 1 Accent 6" w:uiPriority="65"/>
+    <w:lsdException w:name="Medium List 2 Accent 6" w:uiPriority="66"/>
+    <w:lsdException w:name="Medium Grid 1 Accent 6" w:uiPriority="67"/>
+    <w:lsdException w:name="Medium Grid 2 Accent 6" w:uiPriority="68"/>
+    <w:lsdException w:name="Medium Grid 3 Accent 6" w:uiPriority="69"/>
+    <w:lsdException w:name="Dark List Accent 6" w:uiPriority="70"/>
+    <w:lsdException w:name="Colorful Shading Accent 6" w:uiPriority="71"/>
+    <w:lsdException w:name="Colorful List Accent 6" w:uiPriority="72"/>
+    <w:lsdException w:name="Colorful Grid Accent 6" w:uiPriority="73"/>
+    <w:lsdException w:name="Subtle Emphasis" w:uiPriority="19" w:qFormat="1"/>
+    <w:lsdException w:name="Intense Emphasis" w:uiPriority="21" w:qFormat="1"/>
+    <w:lsdException w:name="Subtle Reference" w:uiPriority="31" w:qFormat="1"/>
+    <w:lsdException w:name="Intense Reference" w:uiPriority="32" w:qFormat="1"/>
+    <w:lsdException w:name="Book Title" w:uiPriority="33" w:qFormat="1"/>
+    <w:lsdException w:name="Bibliography" w:semiHidden="1" w:uiPriority="37" w:unhideWhenUsed="1"/>
+    <w:lsdException w:name="TOC Heading" w:semiHidden="1" w:uiPriority="39" w:unhideWhenUsed="1" w:qFormat="1"/>
+    <w:lsdException w:name="Plain Table 1" w:uiPriority="41"/>
+    <w:lsdException w:name="Plain Table 2" w:uiPriority="42"/>
+    <w:lsdException w:name="Plain Table 3" w:uiPriority="43"/>
+    <w:lsdException w:name="Plain Table 4" w:uiPriority="44"/>
+    <w:lsdException w:name="Plain Table 5" w:uiPriority="45"/>
+    <w:lsdException w:name="Grid Table Light" w:uiPriority="40"/>
+    <w:lsdException w:name="Grid Table 1 Light" w:uiPriority="46"/>
+    <w:lsdException w:name="Grid Table 2" w:uiPriority="47"/>
+    <w:lsdException w:name="Grid Table 3" w:uiPriority="48"/>
+    <w:lsdException w:name="Grid Table 4" w:uiPriority="49"/>
+    <w:lsdException w:name="Grid Table 5 Dark" w:uiPriority="50"/>
+    <w:lsdException w:name="Grid Table 6 Colorful" w:uiPriority="51"/>
+    <w:lsdException w:name="Grid Table 7 Colorful" w:uiPriority="52"/>
+    <w:lsdException w:name="Grid Table 1 Light Accent 1" w:uiPriority="46"/>
+    <w:lsdException w:name="Grid Table 2 Accent 1" w:uiPriority="47"/>
+    <w:lsdException w:name="Grid Table 3 Accent 1" w:uiPriority="48"/>
+    <w:lsdException w:name="Grid Table 4 Accent 1" w:uiPriority="49"/>
+    <w:lsdException w:name="Grid Table 5 Dark Accent 1" w:uiPriority="50"/>
+    <w:lsdException w:name="Grid Table 6 Colorful Accent 1" w:uiPriority="51"/>
+    <w:lsdException w:name="Grid Table 7 Colorful Accent 1" w:uiPriority="52"/>
+    <w:lsdException w:name="Grid Table 1 Light Accent 2" w:uiPriority="46"/>
+    <w:lsdException w:name="Grid Table 2 Accent 2" w:uiPriority="47"/>
+    <w:lsdException w:name="Grid Table 3 Accent 2" w:uiPriority="48"/>
+    <w:lsdException w:name="Grid Table 4 Accent 2" w:uiPriority="49"/>
+    <w:lsdException w:name="Grid Table 5 Dark Accent 2" w:uiPriority="50"/>
+    <w:lsdException w:name="Grid Table 6 Colorful Accent 2" w:uiPriority="51"/>
+    <w:lsdException w:name="Grid Table 7 Colorful Accent 2" w:uiPriority="52"/>
+    <w:lsdException w:name="Grid Table 1 Light Accent 3" w:uiPriority="46"/>
+    <w:lsdException w:name="Grid Table 2 Accent 3" w:uiPriority="47"/>
+    <w:lsdException w:name="Grid Table 3 Accent 3" w:uiPriority="48"/>
+    <w:lsdException w:name="Grid Table 4 Accent 3" w:uiPriority="49"/>
+    <w:lsdException w:name="Grid Table 5 Dark Accent 3" w:uiPriority="50"/>
+    <w:lsdException w:name="Grid Table 6 Colorful Accent 3" w:uiPriority="51"/>
+    <w:lsdException w:name="Grid Table 7 Colorful Accent 3" w:uiPriority="52"/>
+    <w:lsdException w:name="Grid Table 1 Light Accent 4" w:uiPriority="46"/>
+    <w:lsdException w:name="Grid Table 2 Accent 4" w:uiPriority="47"/>
+    <w:lsdException w:name="Grid Table 3 Accent 4" w:uiPriority="48"/>
+    <w:lsdException w:name="Grid Table 4 Accent 4" w:uiPriority="49"/>
+    <w:lsdException w:name="Grid Table 5 Dark Accent 4" w:uiPriority="50"/>
+    <w:lsdException w:name="Grid Table 6 Colorful Accent 4" w:uiPriority="51"/>
+    <w:lsdException w:name="Grid Table 7 Colorful Accent 4" w:uiPriority="52"/>
+    <w:lsdException w:name="Grid Table 1 Light Accent 5" w:uiPriority="46"/>
+    <w:lsdException w:name="Grid Table 2 Accent 5" w:uiPriority="47"/>
+    <w:lsdException w:name="Grid Table 3 Accent 5" w:uiPriority="48"/>
+    <w:lsdException w:name="Grid Table 4 Accent 5" w:uiPriority="49"/>
+    <w:lsdException w:name="Grid Table 5 Dark Accent 5" w:uiPriority="50"/>
+    <w:lsdException w:name="Grid Table 6 Colorful Accent 5" w:uiPriority="51"/>
+    <w:lsdException w:name="Grid Table 7 Colorful Accent 5" w:uiPriority="52"/>
+    <w:lsdException w:name="Grid Table 1 Light Accent 6" w:uiPriority="46"/>
+    <w:lsdException w:name="Grid Table 2 Accent 6" w:uiPriority="47"/>
+    <w:lsdException w:name="Grid Table 3 Accent 6" w:uiPriority="48"/>
+    <w:lsdException w:name="Grid Table 4 Accent 6" w:uiPriority="49"/>
+    <w:lsdException w:name="Grid Table 5 Dark Accent 6" w:uiPriority="50"/>
+    <w:lsdException w:name="Grid Table 6 Colorful Accent 6" w:uiPriority="51"/>
+    <w:lsdException w:name="Grid Table 7 Colorful Accent 6" w:uiPriority="52"/>
+    <w:lsdException w:name="List Table 1 Light" w:uiPriority="46"/>
+    <w:lsdException w:name="List Table 2" w:uiPriority="47"/>
+    <w:lsdException w:name="List Table 3" w:uiPriority="48"/>
+    <w:lsdException w:name="List Table 4" w:uiPriority="49"/>
+    <w:lsdException w:name="List Table 5 Dark" w:uiPriority="50"/>
+    <w:lsdException w:name="List Table 6 Colorful" w:uiPriority="51"/>
+    <w:lsdException w:name="List Table 7 Colorful" w:uiPriority="52"/>
+    <w:lsdException w:name="List Table 1 Light Accent 1" w:uiPriority="46"/>
+    <w:lsdException w:name="List Table 2 Accent 1" w:uiPriority="47"/>
+    <w:lsdException w:name="List Table 3 Accent 1" w:uiPriority="48"/>
+    <w:lsdException w:name="List Table 4 Accent 1" w:uiPriority="49"/>
+    <w:lsdException w:name="List Table 5 Dark Accent 1" w:uiPriority="50"/>
+    <w:lsdException w:name="List Table 6 Colorful Accent 1" w:uiPriority="51"/>
+    <w:lsdException w:name="List Table 7 Colorful Accent 1" w:uiPriority="52"/>
+    <w:lsdException w:name="List Table 1 Light Accent 2" w:uiPriority="46"/>
+    <w:lsdException w:name="List Table 2 Accent 2" w:uiPriority="47"/>
+    <w:lsdException w:name="List Table 3 Accent 2" w:uiPriority="48"/>
+    <w:lsdException w:name="List Table 4 Accent 2" w:uiPriority="49"/>
+    <w:lsdException w:name="List Table 5 Dark Accent 2" w:uiPriority="50"/>
+    <w:lsdException w:name="List Table 6 Colorful Accent 2" w:uiPriority="51"/>
+    <w:lsdException w:name="List Table 7 Colorful Accent 2" w:uiPriority="52"/>
+    <w:lsdException w:name="List Table 1 Light Accent 3" w:uiPriority="46"/>
+    <w:lsdException w:name="List Table 2 Accent 3" w:uiPriority="47"/>
+    <w:lsdException w:name="List Table 3 Accent 3" w:uiPriority="48"/>
+    <w:lsdException w:name="List Table 4 Accent 3" w:uiPriority="49"/>
+    <w:lsdException w:name="List Table 5 Dark Accent 3" w:uiPriority="50"/>
+    <w:lsdException w:name="List Table 6 Colorful Accent 3" w:uiPriority="51"/>
+    <w:lsdException w:name="List Table 7 Colorful Accent 3" w:uiPriority="52"/>
+    <w:lsdException w:name="List Table 1 Light Accent 4" w:uiPriority="46"/>
+    <w:lsdException w:name="List Table 2 Accent 4" w:uiPriority="47"/>
+    <w:lsdException w:name="List Table 3 Accent 4" w:uiPriority="48"/>
+    <w:lsdException w:name="List Table 4 Accent 4" w:uiPriority="49"/>
+    <w:lsdException w:name="List Table 5 Dark Accent 4" w:uiPriority="50"/>
+    <w:lsdException w:name="List Table 6 Colorful Accent 4" w:uiPriority="51"/>
+    <w:lsdException w:name="List Table 7 Colorful Accent 4" w:uiPriority="52"/>
+    <w:lsdException w:name="List Table 1 Light Accent 5" w:uiPriority="46"/>
+    <w:lsdException w:name="List Table 2 Accent 5" w:uiPriority="47"/>
+    <w:lsdException w:name="List Table 3 Accent 5" w:uiPriority="48"/>
+    <w:lsdException w:name="List Table 4 Accent 5" w:uiPriority="49"/>
+    <w:lsdException w:name="List Table 5 Dark Accent 5" w:uiPriority="50"/>
+    <w:lsdException w:name="List Table 6 Colorful Accent 5" w:uiPriority="51"/>
+    <w:lsdException w:name="List Table 7 Colorful Accent 5" w:uiPriority="52"/>
+    <w:lsdException w:name="List Table 1 Light Accent 6" w:uiPriority="46"/>
+    <w:lsdException w:name="List Table 2 Accent 6" w:uiPriority="47"/>
+    <w:lsdException w:name="List Table 3 Accent 6" w:uiPriority="48"/>
+    <w:lsdException w:name="List Table 4 Accent 6" w:uiPriority="49"/>
+    <w:lsdException w:name="List Table 5 Dark Accent 6" w:uiPriority="50"/>
+    <w:lsdException w:name="List Table 6 Colorful Accent 6" w:uiPriority="51"/>
+    <w:lsdException w:name="List Table 7 Colorful Accent 6" w:uiPriority="52"/>
   </w:latentStyles>
   <w:style w:type="paragraph" w:default="1" w:styleId="a">
     <w:name w:val="Normal"/>
@@ -9071,7 +9032,7 @@
   <w:style w:type="paragraph" w:styleId="a3">
     <w:name w:val="header"/>
     <w:basedOn w:val="a"/>
-    <w:link w:val="Char"/>
+    <w:link w:val="a4"/>
     <w:uiPriority w:val="99"/>
     <w:unhideWhenUsed/>
     <w:rsid w:val="002F7FCC"/>
@@ -9091,8 +9052,8 @@
       <w:szCs w:val="18"/>
     </w:rPr>
   </w:style>
-  <w:style w:type="character" w:customStyle="1" w:styleId="Char">
-    <w:name w:val="页眉 Char"/>
+  <w:style w:type="character" w:customStyle="1" w:styleId="a4">
+    <w:name w:val="页眉字符"/>
     <w:basedOn w:val="a0"/>
     <w:link w:val="a3"/>
     <w:uiPriority w:val="99"/>
@@ -9102,10 +9063,10 @@
       <w:szCs w:val="18"/>
     </w:rPr>
   </w:style>
-  <w:style w:type="paragraph" w:styleId="a4">
+  <w:style w:type="paragraph" w:styleId="a5">
     <w:name w:val="footer"/>
     <w:basedOn w:val="a"/>
-    <w:link w:val="Char0"/>
+    <w:link w:val="a6"/>
     <w:uiPriority w:val="99"/>
     <w:unhideWhenUsed/>
     <w:rsid w:val="002F7FCC"/>
@@ -9122,10 +9083,10 @@
       <w:szCs w:val="18"/>
     </w:rPr>
   </w:style>
-  <w:style w:type="character" w:customStyle="1" w:styleId="Char0">
-    <w:name w:val="页脚 Char"/>
+  <w:style w:type="character" w:customStyle="1" w:styleId="a6">
+    <w:name w:val="页脚字符"/>
     <w:basedOn w:val="a0"/>
-    <w:link w:val="a4"/>
+    <w:link w:val="a5"/>
     <w:uiPriority w:val="99"/>
     <w:rsid w:val="002F7FCC"/>
     <w:rPr>
@@ -9138,7 +9099,7 @@
     <w:basedOn w:val="a0"/>
     <w:rsid w:val="002F7FCC"/>
   </w:style>
-  <w:style w:type="character" w:styleId="a5">
+  <w:style w:type="character" w:styleId="a7">
     <w:name w:val="Strong"/>
     <w:basedOn w:val="a0"/>
     <w:uiPriority w:val="22"/>
@@ -9149,291 +9110,7 @@
       <w:bCs/>
     </w:rPr>
   </w:style>
-  <w:style w:type="character" w:styleId="a6">
-    <w:name w:val="Hyperlink"/>
-    <w:basedOn w:val="a0"/>
-    <w:uiPriority w:val="99"/>
-    <w:semiHidden/>
-    <w:unhideWhenUsed/>
-    <w:rsid w:val="002F7FCC"/>
-    <w:rPr>
-      <w:color w:val="0000FF"/>
-      <w:u w:val="single"/>
-    </w:rPr>
-  </w:style>
-</w:styles>
-</file>
-
-<file path=word/stylesWithEffects.xml><?xml version="1.0" encoding="utf-8"?>
-<w:styles xmlns:wpc="http://schemas.microsoft.com/office/word/2010/wordprocessingCanvas" xmlns:mc="http://schemas.openxmlformats.org/markup-compatibility/2006" xmlns:o="urn:schemas-microsoft-com:office:office" xmlns:r="http://schemas.openxmlformats.org/officeDocument/2006/relationships" xmlns:m="http://schemas.openxmlformats.org/officeDocument/2006/math" xmlns:v="urn:schemas-microsoft-com:vml" xmlns:wp14="http://schemas.microsoft.com/office/word/2010/wordprocessingDrawing" xmlns:wp="http://schemas.openxmlformats.org/drawingml/2006/wordprocessingDrawing" xmlns:w10="urn:schemas-microsoft-com:office:word" xmlns:w="http://schemas.openxmlformats.org/wordprocessingml/2006/main" xmlns:w14="http://schemas.microsoft.com/office/word/2010/wordml" xmlns:wpg="http://schemas.microsoft.com/office/word/2010/wordprocessingGroup" xmlns:wpi="http://schemas.microsoft.com/office/word/2010/wordprocessingInk" xmlns:wne="http://schemas.microsoft.com/office/word/2006/wordml" xmlns:wps="http://schemas.microsoft.com/office/word/2010/wordprocessingShape" mc:Ignorable="w14 wp14">
-  <w:docDefaults>
-    <w:rPrDefault>
-      <w:rPr>
-        <w:rFonts w:asciiTheme="minorHAnsi" w:eastAsiaTheme="minorEastAsia" w:hAnsiTheme="minorHAnsi" w:cstheme="minorBidi"/>
-        <w:kern w:val="2"/>
-        <w:sz w:val="21"/>
-        <w:szCs w:val="22"/>
-        <w:lang w:val="en-US" w:eastAsia="zh-CN" w:bidi="ar-SA"/>
-      </w:rPr>
-    </w:rPrDefault>
-    <w:pPrDefault/>
-  </w:docDefaults>
-  <w:latentStyles w:defLockedState="0" w:defUIPriority="99" w:defSemiHidden="1" w:defUnhideWhenUsed="1" w:defQFormat="0" w:count="267">
-    <w:lsdException w:name="Normal" w:semiHidden="0" w:uiPriority="0" w:unhideWhenUsed="0" w:qFormat="1"/>
-    <w:lsdException w:name="heading 1" w:semiHidden="0" w:uiPriority="9" w:unhideWhenUsed="0" w:qFormat="1"/>
-    <w:lsdException w:name="heading 2" w:uiPriority="9" w:qFormat="1"/>
-    <w:lsdException w:name="heading 3" w:uiPriority="9" w:qFormat="1"/>
-    <w:lsdException w:name="heading 4" w:uiPriority="9" w:qFormat="1"/>
-    <w:lsdException w:name="heading 5" w:uiPriority="9" w:qFormat="1"/>
-    <w:lsdException w:name="heading 6" w:uiPriority="9" w:qFormat="1"/>
-    <w:lsdException w:name="heading 7" w:uiPriority="9" w:qFormat="1"/>
-    <w:lsdException w:name="heading 8" w:uiPriority="9" w:qFormat="1"/>
-    <w:lsdException w:name="heading 9" w:uiPriority="9" w:qFormat="1"/>
-    <w:lsdException w:name="toc 1" w:uiPriority="39"/>
-    <w:lsdException w:name="toc 2" w:uiPriority="39"/>
-    <w:lsdException w:name="toc 3" w:uiPriority="39"/>
-    <w:lsdException w:name="toc 4" w:uiPriority="39"/>
-    <w:lsdException w:name="toc 5" w:uiPriority="39"/>
-    <w:lsdException w:name="toc 6" w:uiPriority="39"/>
-    <w:lsdException w:name="toc 7" w:uiPriority="39"/>
-    <w:lsdException w:name="toc 8" w:uiPriority="39"/>
-    <w:lsdException w:name="toc 9" w:uiPriority="39"/>
-    <w:lsdException w:name="caption" w:uiPriority="35" w:qFormat="1"/>
-    <w:lsdException w:name="Title" w:semiHidden="0" w:uiPriority="10" w:unhideWhenUsed="0" w:qFormat="1"/>
-    <w:lsdException w:name="Default Paragraph Font" w:uiPriority="1"/>
-    <w:lsdException w:name="Subtitle" w:semiHidden="0" w:uiPriority="11" w:unhideWhenUsed="0" w:qFormat="1"/>
-    <w:lsdException w:name="Strong" w:semiHidden="0" w:uiPriority="22" w:unhideWhenUsed="0" w:qFormat="1"/>
-    <w:lsdException w:name="Emphasis" w:semiHidden="0" w:uiPriority="20" w:unhideWhenUsed="0" w:qFormat="1"/>
-    <w:lsdException w:name="Table Grid" w:semiHidden="0" w:uiPriority="39" w:unhideWhenUsed="0"/>
-    <w:lsdException w:name="Placeholder Text" w:unhideWhenUsed="0"/>
-    <w:lsdException w:name="No Spacing" w:semiHidden="0" w:uiPriority="1" w:unhideWhenUsed="0" w:qFormat="1"/>
-    <w:lsdException w:name="Light Shading" w:semiHidden="0" w:uiPriority="60" w:unhideWhenUsed="0"/>
-    <w:lsdException w:name="Light List" w:semiHidden="0" w:uiPriority="61" w:unhideWhenUsed="0"/>
-    <w:lsdException w:name="Light Grid" w:semiHidden="0" w:uiPriority="62" w:unhideWhenUsed="0"/>
-    <w:lsdException w:name="Medium Shading 1" w:semiHidden="0" w:uiPriority="63" w:unhideWhenUsed="0"/>
-    <w:lsdException w:name="Medium Shading 2" w:semiHidden="0" w:uiPriority="64" w:unhideWhenUsed="0"/>
-    <w:lsdException w:name="Medium List 1" w:semiHidden="0" w:uiPriority="65" w:unhideWhenUsed="0"/>
-    <w:lsdException w:name="Medium List 2" w:semiHidden="0" w:uiPriority="66" w:unhideWhenUsed="0"/>
-    <w:lsdException w:name="Medium Grid 1" w:semiHidden="0" w:uiPriority="67" w:unhideWhenUsed="0"/>
-    <w:lsdException w:name="Medium Grid 2" w:semiHidden="0" w:uiPriority="68" w:unhideWhenUsed="0"/>
-    <w:lsdException w:name="Medium Grid 3" w:semiHidden="0" w:uiPriority="69" w:unhideWhenUsed="0"/>
-    <w:lsdException w:name="Dark List" w:semiHidden="0" w:uiPriority="70" w:unhideWhenUsed="0"/>
-    <w:lsdException w:name="Colorful Shading" w:semiHidden="0" w:uiPriority="71" w:unhideWhenUsed="0"/>
-    <w:lsdException w:name="Colorful List" w:semiHidden="0" w:uiPriority="72" w:unhideWhenUsed="0"/>
-    <w:lsdException w:name="Colorful Grid" w:semiHidden="0" w:uiPriority="73" w:unhideWhenUsed="0"/>
-    <w:lsdException w:name="Light Shading Accent 1" w:semiHidden="0" w:uiPriority="60" w:unhideWhenUsed="0"/>
-    <w:lsdException w:name="Light List Accent 1" w:semiHidden="0" w:uiPriority="61" w:unhideWhenUsed="0"/>
-    <w:lsdException w:name="Light Grid Accent 1" w:semiHidden="0" w:uiPriority="62" w:unhideWhenUsed="0"/>
-    <w:lsdException w:name="Medium Shading 1 Accent 1" w:semiHidden="0" w:uiPriority="63" w:unhideWhenUsed="0"/>
-    <w:lsdException w:name="Medium Shading 2 Accent 1" w:semiHidden="0" w:uiPriority="64" w:unhideWhenUsed="0"/>
-    <w:lsdException w:name="Medium List 1 Accent 1" w:semiHidden="0" w:uiPriority="65" w:unhideWhenUsed="0"/>
-    <w:lsdException w:name="Revision" w:unhideWhenUsed="0"/>
-    <w:lsdException w:name="List Paragraph" w:semiHidden="0" w:uiPriority="34" w:unhideWhenUsed="0" w:qFormat="1"/>
-    <w:lsdException w:name="Quote" w:semiHidden="0" w:uiPriority="29" w:unhideWhenUsed="0" w:qFormat="1"/>
-    <w:lsdException w:name="Intense Quote" w:semiHidden="0" w:uiPriority="30" w:unhideWhenUsed="0" w:qFormat="1"/>
-    <w:lsdException w:name="Medium List 2 Accent 1" w:semiHidden="0" w:uiPriority="66" w:unhideWhenUsed="0"/>
-    <w:lsdException w:name="Medium Grid 1 Accent 1" w:semiHidden="0" w:uiPriority="67" w:unhideWhenUsed="0"/>
-    <w:lsdException w:name="Medium Grid 2 Accent 1" w:semiHidden="0" w:uiPriority="68" w:unhideWhenUsed="0"/>
-    <w:lsdException w:name="Medium Grid 3 Accent 1" w:semiHidden="0" w:uiPriority="69" w:unhideWhenUsed="0"/>
-    <w:lsdException w:name="Dark List Accent 1" w:semiHidden="0" w:uiPriority="70" w:unhideWhenUsed="0"/>
-    <w:lsdException w:name="Colorful Shading Accent 1" w:semiHidden="0" w:uiPriority="71" w:unhideWhenUsed="0"/>
-    <w:lsdException w:name="Colorful List Accent 1" w:semiHidden="0" w:uiPriority="72" w:unhideWhenUsed="0"/>
-    <w:lsdException w:name="Colorful Grid Accent 1" w:semiHidden="0" w:uiPriority="73" w:unhideWhenUsed="0"/>
-    <w:lsdException w:name="Light Shading Accent 2" w:semiHidden="0" w:uiPriority="60" w:unhideWhenUsed="0"/>
-    <w:lsdException w:name="Light List Accent 2" w:semiHidden="0" w:uiPriority="61" w:unhideWhenUsed="0"/>
-    <w:lsdException w:name="Light Grid Accent 2" w:semiHidden="0" w:uiPriority="62" w:unhideWhenUsed="0"/>
-    <w:lsdException w:name="Medium Shading 1 Accent 2" w:semiHidden="0" w:uiPriority="63" w:unhideWhenUsed="0"/>
-    <w:lsdException w:name="Medium Shading 2 Accent 2" w:semiHidden="0" w:uiPriority="64" w:unhideWhenUsed="0"/>
-    <w:lsdException w:name="Medium List 1 Accent 2" w:semiHidden="0" w:uiPriority="65" w:unhideWhenUsed="0"/>
-    <w:lsdException w:name="Medium List 2 Accent 2" w:semiHidden="0" w:uiPriority="66" w:unhideWhenUsed="0"/>
-    <w:lsdException w:name="Medium Grid 1 Accent 2" w:semiHidden="0" w:uiPriority="67" w:unhideWhenUsed="0"/>
-    <w:lsdException w:name="Medium Grid 2 Accent 2" w:semiHidden="0" w:uiPriority="68" w:unhideWhenUsed="0"/>
-    <w:lsdException w:name="Medium Grid 3 Accent 2" w:semiHidden="0" w:uiPriority="69" w:unhideWhenUsed="0"/>
-    <w:lsdException w:name="Dark List Accent 2" w:semiHidden="0" w:uiPriority="70" w:unhideWhenUsed="0"/>
-    <w:lsdException w:name="Colorful Shading Accent 2" w:semiHidden="0" w:uiPriority="71" w:unhideWhenUsed="0"/>
-    <w:lsdException w:name="Colorful List Accent 2" w:semiHidden="0" w:uiPriority="72" w:unhideWhenUsed="0"/>
-    <w:lsdException w:name="Colorful Grid Accent 2" w:semiHidden="0" w:uiPriority="73" w:unhideWhenUsed="0"/>
-    <w:lsdException w:name="Light Shading Accent 3" w:semiHidden="0" w:uiPriority="60" w:unhideWhenUsed="0"/>
-    <w:lsdException w:name="Light List Accent 3" w:semiHidden="0" w:uiPriority="61" w:unhideWhenUsed="0"/>
-    <w:lsdException w:name="Light Grid Accent 3" w:semiHidden="0" w:uiPriority="62" w:unhideWhenUsed="0"/>
-    <w:lsdException w:name="Medium Shading 1 Accent 3" w:semiHidden="0" w:uiPriority="63" w:unhideWhenUsed="0"/>
-    <w:lsdException w:name="Medium Shading 2 Accent 3" w:semiHidden="0" w:uiPriority="64" w:unhideWhenUsed="0"/>
-    <w:lsdException w:name="Medium List 1 Accent 3" w:semiHidden="0" w:uiPriority="65" w:unhideWhenUsed="0"/>
-    <w:lsdException w:name="Medium List 2 Accent 3" w:semiHidden="0" w:uiPriority="66" w:unhideWhenUsed="0"/>
-    <w:lsdException w:name="Medium Grid 1 Accent 3" w:semiHidden="0" w:uiPriority="67" w:unhideWhenUsed="0"/>
-    <w:lsdException w:name="Medium Grid 2 Accent 3" w:semiHidden="0" w:uiPriority="68" w:unhideWhenUsed="0"/>
-    <w:lsdException w:name="Medium Grid 3 Accent 3" w:semiHidden="0" w:uiPriority="69" w:unhideWhenUsed="0"/>
-    <w:lsdException w:name="Dark List Accent 3" w:semiHidden="0" w:uiPriority="70" w:unhideWhenUsed="0"/>
-    <w:lsdException w:name="Colorful Shading Accent 3" w:semiHidden="0" w:uiPriority="71" w:unhideWhenUsed="0"/>
-    <w:lsdException w:name="Colorful List Accent 3" w:semiHidden="0" w:uiPriority="72" w:unhideWhenUsed="0"/>
-    <w:lsdException w:name="Colorful Grid Accent 3" w:semiHidden="0" w:uiPriority="73" w:unhideWhenUsed="0"/>
-    <w:lsdException w:name="Light Shading Accent 4" w:semiHidden="0" w:uiPriority="60" w:unhideWhenUsed="0"/>
-    <w:lsdException w:name="Light List Accent 4" w:semiHidden="0" w:uiPriority="61" w:unhideWhenUsed="0"/>
-    <w:lsdException w:name="Light Grid Accent 4" w:semiHidden="0" w:uiPriority="62" w:unhideWhenUsed="0"/>
-    <w:lsdException w:name="Medium Shading 1 Accent 4" w:semiHidden="0" w:uiPriority="63" w:unhideWhenUsed="0"/>
-    <w:lsdException w:name="Medium Shading 2 Accent 4" w:semiHidden="0" w:uiPriority="64" w:unhideWhenUsed="0"/>
-    <w:lsdException w:name="Medium List 1 Accent 4" w:semiHidden="0" w:uiPriority="65" w:unhideWhenUsed="0"/>
-    <w:lsdException w:name="Medium List 2 Accent 4" w:semiHidden="0" w:uiPriority="66" w:unhideWhenUsed="0"/>
-    <w:lsdException w:name="Medium Grid 1 Accent 4" w:semiHidden="0" w:uiPriority="67" w:unhideWhenUsed="0"/>
-    <w:lsdException w:name="Medium Grid 2 Accent 4" w:semiHidden="0" w:uiPriority="68" w:unhideWhenUsed="0"/>
-    <w:lsdException w:name="Medium Grid 3 Accent 4" w:semiHidden="0" w:uiPriority="69" w:unhideWhenUsed="0"/>
-    <w:lsdException w:name="Dark List Accent 4" w:semiHidden="0" w:uiPriority="70" w:unhideWhenUsed="0"/>
-    <w:lsdException w:name="Colorful Shading Accent 4" w:semiHidden="0" w:uiPriority="71" w:unhideWhenUsed="0"/>
-    <w:lsdException w:name="Colorful List Accent 4" w:semiHidden="0" w:uiPriority="72" w:unhideWhenUsed="0"/>
-    <w:lsdException w:name="Colorful Grid Accent 4" w:semiHidden="0" w:uiPriority="73" w:unhideWhenUsed="0"/>
-    <w:lsdException w:name="Light Shading Accent 5" w:semiHidden="0" w:uiPriority="60" w:unhideWhenUsed="0"/>
-    <w:lsdException w:name="Light List Accent 5" w:semiHidden="0" w:uiPriority="61" w:unhideWhenUsed="0"/>
-    <w:lsdException w:name="Light Grid Accent 5" w:semiHidden="0" w:uiPriority="62" w:unhideWhenUsed="0"/>
-    <w:lsdException w:name="Medium Shading 1 Accent 5" w:semiHidden="0" w:uiPriority="63" w:unhideWhenUsed="0"/>
-    <w:lsdException w:name="Medium Shading 2 Accent 5" w:semiHidden="0" w:uiPriority="64" w:unhideWhenUsed="0"/>
-    <w:lsdException w:name="Medium List 1 Accent 5" w:semiHidden="0" w:uiPriority="65" w:unhideWhenUsed="0"/>
-    <w:lsdException w:name="Medium List 2 Accent 5" w:semiHidden="0" w:uiPriority="66" w:unhideWhenUsed="0"/>
-    <w:lsdException w:name="Medium Grid 1 Accent 5" w:semiHidden="0" w:uiPriority="67" w:unhideWhenUsed="0"/>
-    <w:lsdException w:name="Medium Grid 2 Accent 5" w:semiHidden="0" w:uiPriority="68" w:unhideWhenUsed="0"/>
-    <w:lsdException w:name="Medium Grid 3 Accent 5" w:semiHidden="0" w:uiPriority="69" w:unhideWhenUsed="0"/>
-    <w:lsdException w:name="Dark List Accent 5" w:semiHidden="0" w:uiPriority="70" w:unhideWhenUsed="0"/>
-    <w:lsdException w:name="Colorful Shading Accent 5" w:semiHidden="0" w:uiPriority="71" w:unhideWhenUsed="0"/>
-    <w:lsdException w:name="Colorful List Accent 5" w:semiHidden="0" w:uiPriority="72" w:unhideWhenUsed="0"/>
-    <w:lsdException w:name="Colorful Grid Accent 5" w:semiHidden="0" w:uiPriority="73" w:unhideWhenUsed="0"/>
-    <w:lsdException w:name="Light Shading Accent 6" w:semiHidden="0" w:uiPriority="60" w:unhideWhenUsed="0"/>
-    <w:lsdException w:name="Light List Accent 6" w:semiHidden="0" w:uiPriority="61" w:unhideWhenUsed="0"/>
-    <w:lsdException w:name="Light Grid Accent 6" w:semiHidden="0" w:uiPriority="62" w:unhideWhenUsed="0"/>
-    <w:lsdException w:name="Medium Shading 1 Accent 6" w:semiHidden="0" w:uiPriority="63" w:unhideWhenUsed="0"/>
-    <w:lsdException w:name="Medium Shading 2 Accent 6" w:semiHidden="0" w:uiPriority="64" w:unhideWhenUsed="0"/>
-    <w:lsdException w:name="Medium List 1 Accent 6" w:semiHidden="0" w:uiPriority="65" w:unhideWhenUsed="0"/>
-    <w:lsdException w:name="Medium List 2 Accent 6" w:semiHidden="0" w:uiPriority="66" w:unhideWhenUsed="0"/>
-    <w:lsdException w:name="Medium Grid 1 Accent 6" w:semiHidden="0" w:uiPriority="67" w:unhideWhenUsed="0"/>
-    <w:lsdException w:name="Medium Grid 2 Accent 6" w:semiHidden="0" w:uiPriority="68" w:unhideWhenUsed="0"/>
-    <w:lsdException w:name="Medium Grid 3 Accent 6" w:semiHidden="0" w:uiPriority="69" w:unhideWhenUsed="0"/>
-    <w:lsdException w:name="Dark List Accent 6" w:semiHidden="0" w:uiPriority="70" w:unhideWhenUsed="0"/>
-    <w:lsdException w:name="Colorful Shading Accent 6" w:semiHidden="0" w:uiPriority="71" w:unhideWhenUsed="0"/>
-    <w:lsdException w:name="Colorful List Accent 6" w:semiHidden="0" w:uiPriority="72" w:unhideWhenUsed="0"/>
-    <w:lsdException w:name="Colorful Grid Accent 6" w:semiHidden="0" w:uiPriority="73" w:unhideWhenUsed="0"/>
-    <w:lsdException w:name="Subtle Emphasis" w:semiHidden="0" w:uiPriority="19" w:unhideWhenUsed="0" w:qFormat="1"/>
-    <w:lsdException w:name="Intense Emphasis" w:semiHidden="0" w:uiPriority="21" w:unhideWhenUsed="0" w:qFormat="1"/>
-    <w:lsdException w:name="Subtle Reference" w:semiHidden="0" w:uiPriority="31" w:unhideWhenUsed="0" w:qFormat="1"/>
-    <w:lsdException w:name="Intense Reference" w:semiHidden="0" w:uiPriority="32" w:unhideWhenUsed="0" w:qFormat="1"/>
-    <w:lsdException w:name="Book Title" w:semiHidden="0" w:uiPriority="33" w:unhideWhenUsed="0" w:qFormat="1"/>
-    <w:lsdException w:name="Bibliography" w:uiPriority="37"/>
-    <w:lsdException w:name="TOC Heading" w:uiPriority="39" w:qFormat="1"/>
-  </w:latentStyles>
-  <w:style w:type="paragraph" w:default="1" w:styleId="a">
-    <w:name w:val="Normal"/>
-    <w:qFormat/>
-    <w:pPr>
-      <w:widowControl w:val="0"/>
-      <w:jc w:val="both"/>
-    </w:pPr>
-  </w:style>
-  <w:style w:type="character" w:default="1" w:styleId="a0">
-    <w:name w:val="Default Paragraph Font"/>
-    <w:uiPriority w:val="1"/>
-    <w:semiHidden/>
-    <w:unhideWhenUsed/>
-  </w:style>
-  <w:style w:type="table" w:default="1" w:styleId="a1">
-    <w:name w:val="Normal Table"/>
-    <w:uiPriority w:val="99"/>
-    <w:semiHidden/>
-    <w:unhideWhenUsed/>
-    <w:tblPr>
-      <w:tblInd w:w="0" w:type="dxa"/>
-      <w:tblCellMar>
-        <w:top w:w="0" w:type="dxa"/>
-        <w:left w:w="108" w:type="dxa"/>
-        <w:bottom w:w="0" w:type="dxa"/>
-        <w:right w:w="108" w:type="dxa"/>
-      </w:tblCellMar>
-    </w:tblPr>
-  </w:style>
-  <w:style w:type="numbering" w:default="1" w:styleId="a2">
-    <w:name w:val="No List"/>
-    <w:uiPriority w:val="99"/>
-    <w:semiHidden/>
-    <w:unhideWhenUsed/>
-  </w:style>
-  <w:style w:type="paragraph" w:styleId="a3">
-    <w:name w:val="header"/>
-    <w:basedOn w:val="a"/>
-    <w:link w:val="Char"/>
-    <w:uiPriority w:val="99"/>
-    <w:unhideWhenUsed/>
-    <w:rsid w:val="002F7FCC"/>
-    <w:pPr>
-      <w:pBdr>
-        <w:bottom w:val="single" w:sz="6" w:space="1" w:color="auto"/>
-      </w:pBdr>
-      <w:tabs>
-        <w:tab w:val="center" w:pos="4153"/>
-        <w:tab w:val="right" w:pos="8306"/>
-      </w:tabs>
-      <w:snapToGrid w:val="0"/>
-      <w:jc w:val="center"/>
-    </w:pPr>
-    <w:rPr>
-      <w:sz w:val="18"/>
-      <w:szCs w:val="18"/>
-    </w:rPr>
-  </w:style>
-  <w:style w:type="character" w:customStyle="1" w:styleId="Char">
-    <w:name w:val="页眉 Char"/>
-    <w:basedOn w:val="a0"/>
-    <w:link w:val="a3"/>
-    <w:uiPriority w:val="99"/>
-    <w:rsid w:val="002F7FCC"/>
-    <w:rPr>
-      <w:sz w:val="18"/>
-      <w:szCs w:val="18"/>
-    </w:rPr>
-  </w:style>
-  <w:style w:type="paragraph" w:styleId="a4">
-    <w:name w:val="footer"/>
-    <w:basedOn w:val="a"/>
-    <w:link w:val="Char0"/>
-    <w:uiPriority w:val="99"/>
-    <w:unhideWhenUsed/>
-    <w:rsid w:val="002F7FCC"/>
-    <w:pPr>
-      <w:tabs>
-        <w:tab w:val="center" w:pos="4153"/>
-        <w:tab w:val="right" w:pos="8306"/>
-      </w:tabs>
-      <w:snapToGrid w:val="0"/>
-      <w:jc w:val="left"/>
-    </w:pPr>
-    <w:rPr>
-      <w:sz w:val="18"/>
-      <w:szCs w:val="18"/>
-    </w:rPr>
-  </w:style>
-  <w:style w:type="character" w:customStyle="1" w:styleId="Char0">
-    <w:name w:val="页脚 Char"/>
-    <w:basedOn w:val="a0"/>
-    <w:link w:val="a4"/>
-    <w:uiPriority w:val="99"/>
-    <w:rsid w:val="002F7FCC"/>
-    <w:rPr>
-      <w:sz w:val="18"/>
-      <w:szCs w:val="18"/>
-    </w:rPr>
-  </w:style>
-  <w:style w:type="character" w:customStyle="1" w:styleId="apple-converted-space">
-    <w:name w:val="apple-converted-space"/>
-    <w:basedOn w:val="a0"/>
-    <w:rsid w:val="002F7FCC"/>
-  </w:style>
-  <w:style w:type="character" w:styleId="a5">
-    <w:name w:val="Strong"/>
-    <w:basedOn w:val="a0"/>
-    <w:uiPriority w:val="22"/>
-    <w:qFormat/>
-    <w:rsid w:val="002F7FCC"/>
-    <w:rPr>
-      <w:b/>
-      <w:bCs/>
-    </w:rPr>
-  </w:style>
-  <w:style w:type="character" w:styleId="a6">
+  <w:style w:type="character" w:styleId="a8">
     <w:name w:val="Hyperlink"/>
     <w:basedOn w:val="a0"/>
     <w:uiPriority w:val="99"/>
@@ -9703,7 +9380,7 @@
   <a:extraClrSchemeLst/>
   <a:extLst>
     <a:ext uri="{05A4C25C-085E-4340-85A3-A5531E510DB2}">
-      <thm15:themeFamily xmlns="" xmlns:thm15="http://schemas.microsoft.com/office/thememl/2012/main" name="Office Theme" id="{62F939B6-93AF-4DB8-9C6B-D6C7DFDC589F}" vid="{4A3C46E8-61CC-4603-A589-7422A47A8E4A}"/>
+      <thm15:themeFamily xmlns:thm15="http://schemas.microsoft.com/office/thememl/2012/main" name="Office Theme" id="{62F939B6-93AF-4DB8-9C6B-D6C7DFDC589F}" vid="{4A3C46E8-61CC-4603-A589-7422A47A8E4A}"/>
     </a:ext>
   </a:extLst>
 </a:theme>
